--- a/Kunal-Samant.docx
+++ b/Kunal-Samant.docx
@@ -846,7 +846,13 @@
               <w:rPr>
                 <w:rFonts w:ascii="Times New Roman" w:eastAsia="Times New Roman" w:hAnsi="Times New Roman" w:cs="Times New Roman"/>
               </w:rPr>
-              <w:t>Flask</w:t>
+              <w:t>Flas</w:t>
+            </w:r>
+            <w:r>
+              <w:rPr>
+                <w:rFonts w:ascii="Times New Roman" w:eastAsia="Times New Roman" w:hAnsi="Times New Roman" w:cs="Times New Roman"/>
+              </w:rPr>
+              <w:t>k</w:t>
             </w:r>
           </w:p>
         </w:tc>
@@ -4444,7 +4450,7 @@
 </file>
 
 <file path=customXml/itemProps1.xml><?xml version="1.0" encoding="utf-8"?>
-<ds:datastoreItem xmlns:ds="http://schemas.openxmlformats.org/officeDocument/2006/customXml" ds:itemID="{F1628C12-3721-CD4F-B7C5-4A89B3FC9F43}">
+<ds:datastoreItem xmlns:ds="http://schemas.openxmlformats.org/officeDocument/2006/customXml" ds:itemID="{AF99A941-0550-4344-A7FB-3C2B0750ED15}">
   <ds:schemaRefs>
     <ds:schemaRef ds:uri="http://schemas.openxmlformats.org/officeDocument/2006/bibliography"/>
   </ds:schemaRefs>

--- a/Kunal-Samant.docx
+++ b/Kunal-Samant.docx
@@ -295,7 +295,7 @@
           </mc:Choice>
           <mc:Fallback>
             <w:pict>
-              <v:line w14:anchorId="48F6F33C" id="Straight Connector 1" o:spid="_x0000_s1026" style="position:absolute;z-index:251659264;visibility:visible;mso-wrap-style:square;mso-wrap-distance-left:9pt;mso-wrap-distance-top:0;mso-wrap-distance-right:9pt;mso-wrap-distance-bottom:0;mso-position-horizontal:absolute;mso-position-horizontal-relative:text;mso-position-vertical:absolute;mso-position-vertical-relative:text" from="-70.95pt,7pt" to="541.55pt,9.05pt" o:gfxdata="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" strokecolor="#4472c4 [3204]" strokeweight=".5pt">
+              <v:line w14:anchorId="48F6F33C" id="Straight Connector 1" o:spid="_x0000_s1026" style="position:absolute;z-index:251659264;visibility:visible;mso-wrap-style:square;mso-wrap-distance-left:9pt;mso-wrap-distance-top:0;mso-wrap-distance-right:9pt;mso-wrap-distance-bottom:0;mso-position-horizontal:absolute;mso-position-horizontal-relative:text;mso-position-vertical:absolute;mso-position-vertical-relative:text" from="-70.95pt,7pt" to="541.55pt,9.05pt" o:gfxdata="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" strokecolor="#4472c4 [3204]" strokeweight=".5pt">
                 <v:stroke joinstyle="miter"/>
               </v:line>
             </w:pict>
@@ -670,6 +670,14 @@
               </w:rPr>
               <w:t>Languages</w:t>
             </w:r>
+            <w:r>
+              <w:rPr>
+                <w:rFonts w:ascii="Times New Roman" w:hAnsi="Times New Roman" w:cs="Times New Roman"/>
+                <w:b/>
+                <w:bCs/>
+              </w:rPr>
+              <w:t>:</w:t>
+            </w:r>
           </w:p>
         </w:tc>
         <w:tc>
@@ -729,6 +737,14 @@
               </w:rPr>
               <w:t>Database Management</w:t>
             </w:r>
+            <w:r>
+              <w:rPr>
+                <w:rFonts w:ascii="Times New Roman" w:hAnsi="Times New Roman" w:cs="Times New Roman"/>
+                <w:b/>
+                <w:bCs/>
+              </w:rPr>
+              <w:t>:</w:t>
+            </w:r>
           </w:p>
         </w:tc>
         <w:tc>
@@ -968,6 +984,7 @@
       <w:pPr>
         <w:pStyle w:val="BodyText"/>
         <w:tabs>
+          <w:tab w:val="left" w:pos="9540"/>
           <w:tab w:val="right" w:pos="10800"/>
         </w:tabs>
         <w:spacing w:after="80"/>
@@ -1013,7 +1030,7 @@
           <w:sz w:val="24"/>
           <w:szCs w:val="24"/>
         </w:rPr>
-        <w:t xml:space="preserve">Undergrad. </w:t>
+        <w:t>Undergrad</w:t>
       </w:r>
       <w:r>
         <w:rPr>
@@ -1023,7 +1040,77 @@
           <w:sz w:val="24"/>
           <w:szCs w:val="24"/>
         </w:rPr>
-        <w:t xml:space="preserve">Research Assistant | IT Lab | UT Arlington | Arlington, Texas | May 2020 – Present </w:t>
+        <w:t>uate</w:t>
+      </w:r>
+      <w:r>
+        <w:rPr>
+          <w:rFonts w:ascii="Times New Roman" w:eastAsia="Times New Roman" w:hAnsi="Times New Roman" w:cs="Times New Roman"/>
+          <w:b/>
+          <w:bCs/>
+          <w:sz w:val="24"/>
+          <w:szCs w:val="24"/>
+        </w:rPr>
+        <w:t xml:space="preserve"> </w:t>
+      </w:r>
+      <w:r>
+        <w:rPr>
+          <w:rFonts w:ascii="Times New Roman" w:eastAsia="Times New Roman" w:hAnsi="Times New Roman" w:cs="Times New Roman"/>
+          <w:b/>
+          <w:bCs/>
+          <w:sz w:val="24"/>
+          <w:szCs w:val="24"/>
+        </w:rPr>
+        <w:t xml:space="preserve">Research Assistant | IT Lab | UT Arlington | </w:t>
+      </w:r>
+      <w:r>
+        <w:rPr>
+          <w:rFonts w:ascii="Times New Roman" w:eastAsia="Times New Roman" w:hAnsi="Times New Roman" w:cs="Times New Roman"/>
+          <w:b/>
+          <w:bCs/>
+          <w:sz w:val="24"/>
+          <w:szCs w:val="24"/>
+        </w:rPr>
+        <w:tab/>
+      </w:r>
+      <w:r>
+        <w:rPr>
+          <w:rFonts w:ascii="Times New Roman" w:eastAsia="Times New Roman" w:hAnsi="Times New Roman" w:cs="Times New Roman"/>
+          <w:b/>
+          <w:bCs/>
+          <w:sz w:val="24"/>
+          <w:szCs w:val="24"/>
+        </w:rPr>
+        <w:tab/>
+      </w:r>
+      <w:r>
+        <w:rPr>
+          <w:rFonts w:ascii="Times New Roman" w:eastAsia="Times New Roman" w:hAnsi="Times New Roman" w:cs="Times New Roman"/>
+          <w:b/>
+          <w:bCs/>
+          <w:sz w:val="24"/>
+          <w:szCs w:val="24"/>
+        </w:rPr>
+        <w:tab/>
+      </w:r>
+      <w:r>
+        <w:rPr>
+          <w:rFonts w:ascii="Times New Roman" w:eastAsia="Times New Roman" w:hAnsi="Times New Roman" w:cs="Times New Roman"/>
+          <w:b/>
+          <w:bCs/>
+          <w:sz w:val="24"/>
+          <w:szCs w:val="24"/>
+        </w:rPr>
+        <w:tab/>
+      </w:r>
+      <w:r>
+        <w:rPr>
+          <w:rFonts w:ascii="Times New Roman" w:eastAsia="Times New Roman" w:hAnsi="Times New Roman" w:cs="Times New Roman"/>
+          <w:b/>
+          <w:bCs/>
+          <w:sz w:val="24"/>
+          <w:szCs w:val="24"/>
+        </w:rPr>
+        <w:t xml:space="preserve"> May 2020 – Present </w:t>
       </w:r>
     </w:p>
     <w:p>
@@ -1077,7 +1164,7 @@
           <w:ilvl w:val="0"/>
           <w:numId w:val="4"/>
         </w:numPr>
-        <w:ind w:left="-180" w:right="-720"/>
+        <w:ind w:left="-180"/>
         <w:rPr>
           <w:rFonts w:ascii="Times New Roman" w:eastAsia="Times New Roman" w:hAnsi="Times New Roman" w:cs="Times New Roman"/>
           <w:sz w:val="24"/>
@@ -1130,7 +1217,7 @@
     <w:p>
       <w:pPr>
         <w:pStyle w:val="NoSpacing"/>
-        <w:ind w:left="-630"/>
+        <w:ind w:left="-630" w:right="-90"/>
         <w:rPr>
           <w:rFonts w:ascii="Times New Roman" w:eastAsia="Times New Roman" w:hAnsi="Times New Roman" w:cs="Times New Roman"/>
           <w:b/>
@@ -1147,7 +1234,67 @@
           <w:sz w:val="24"/>
           <w:szCs w:val="24"/>
         </w:rPr>
-        <w:t xml:space="preserve">Resident Assistant | Apartment and Residence Life | UT Arlington | Texas | Aug 2018 – May 2020 </w:t>
+        <w:t xml:space="preserve">Resident Assistant | Apartment </w:t>
+      </w:r>
+      <w:r>
+        <w:rPr>
+          <w:rFonts w:ascii="Times New Roman" w:eastAsia="Times New Roman" w:hAnsi="Times New Roman" w:cs="Times New Roman"/>
+          <w:b/>
+          <w:bCs/>
+          <w:sz w:val="24"/>
+          <w:szCs w:val="24"/>
+        </w:rPr>
+        <w:t>&amp;</w:t>
+      </w:r>
+      <w:r>
+        <w:rPr>
+          <w:rFonts w:ascii="Times New Roman" w:eastAsia="Times New Roman" w:hAnsi="Times New Roman" w:cs="Times New Roman"/>
+          <w:b/>
+          <w:bCs/>
+          <w:sz w:val="24"/>
+          <w:szCs w:val="24"/>
+        </w:rPr>
+        <w:t xml:space="preserve"> Residence Life | UT Arlington | </w:t>
+      </w:r>
+      <w:r>
+        <w:rPr>
+          <w:rFonts w:ascii="Times New Roman" w:eastAsia="Times New Roman" w:hAnsi="Times New Roman" w:cs="Times New Roman"/>
+          <w:b/>
+          <w:bCs/>
+          <w:sz w:val="24"/>
+          <w:szCs w:val="24"/>
+        </w:rPr>
+        <w:tab/>
+      </w:r>
+      <w:r>
+        <w:rPr>
+          <w:rFonts w:ascii="Times New Roman" w:eastAsia="Times New Roman" w:hAnsi="Times New Roman" w:cs="Times New Roman"/>
+          <w:b/>
+          <w:bCs/>
+          <w:sz w:val="24"/>
+          <w:szCs w:val="24"/>
+        </w:rPr>
+        <w:tab/>
+      </w:r>
+      <w:r>
+        <w:rPr>
+          <w:rFonts w:ascii="Times New Roman" w:eastAsia="Times New Roman" w:hAnsi="Times New Roman" w:cs="Times New Roman"/>
+          <w:b/>
+          <w:bCs/>
+          <w:sz w:val="24"/>
+          <w:szCs w:val="24"/>
+        </w:rPr>
+        <w:tab/>
+      </w:r>
+      <w:r>
+        <w:rPr>
+          <w:rFonts w:ascii="Times New Roman" w:eastAsia="Times New Roman" w:hAnsi="Times New Roman" w:cs="Times New Roman"/>
+          <w:b/>
+          <w:bCs/>
+          <w:sz w:val="24"/>
+          <w:szCs w:val="24"/>
+        </w:rPr>
+        <w:t xml:space="preserve">Aug 2018 – May 2020 </w:t>
       </w:r>
     </w:p>
     <w:p>
@@ -1217,15 +1364,7 @@
           <w:sz w:val="24"/>
           <w:szCs w:val="24"/>
         </w:rPr>
-        <w:t xml:space="preserve"> the issues and concerns of the residents by using strong problem-solving </w:t>
-      </w:r>
-      <w:r>
-        <w:rPr>
-          <w:rFonts w:ascii="Times New Roman" w:eastAsia="Times New Roman" w:hAnsi="Times New Roman" w:cs="Times New Roman"/>
-          <w:sz w:val="24"/>
-          <w:szCs w:val="24"/>
-        </w:rPr>
-        <w:t>skills.</w:t>
+        <w:t xml:space="preserve"> the issues and concerns of the residents by using strong problem-solving skills.</w:t>
       </w:r>
       <w:r>
         <w:rPr>
@@ -1332,7 +1471,7 @@
     </w:p>
     <w:p>
       <w:pPr>
-        <w:ind w:left="-720" w:right="-720"/>
+        <w:ind w:left="-720"/>
         <w:rPr>
           <w:rFonts w:ascii="Times New Roman" w:hAnsi="Times New Roman" w:cs="Times New Roman"/>
         </w:rPr>
@@ -1370,6 +1509,22 @@
           <w:rFonts w:ascii="Times New Roman" w:hAnsi="Times New Roman" w:cs="Times New Roman"/>
         </w:rPr>
         <w:t xml:space="preserve">) </w:t>
+      </w:r>
+      <w:r>
+        <w:rPr>
+          <w:rFonts w:ascii="Times New Roman" w:hAnsi="Times New Roman" w:cs="Times New Roman"/>
+        </w:rPr>
+        <w:t>-</w:t>
+      </w:r>
+      <w:r>
+        <w:rPr>
+          <w:rFonts w:ascii="Times New Roman" w:hAnsi="Times New Roman" w:cs="Times New Roman"/>
+          <w:b/>
+          <w:bCs/>
+          <w:i/>
+          <w:iCs/>
+        </w:rPr>
+        <w:t>work project</w:t>
       </w:r>
     </w:p>
     <w:p>
@@ -1379,40 +1534,108 @@
           <w:ilvl w:val="0"/>
           <w:numId w:val="3"/>
         </w:numPr>
-        <w:ind w:right="-720"/>
-        <w:rPr>
-          <w:rFonts w:ascii="Times New Roman" w:hAnsi="Times New Roman" w:cs="Times New Roman"/>
-        </w:rPr>
-      </w:pPr>
-      <w:r>
-        <w:rPr>
-          <w:rFonts w:ascii="Times New Roman" w:hAnsi="Times New Roman" w:cs="Times New Roman"/>
-        </w:rPr>
-        <w:t>Design</w:t>
-      </w:r>
-      <w:r>
-        <w:rPr>
-          <w:rFonts w:ascii="Times New Roman" w:hAnsi="Times New Roman" w:cs="Times New Roman"/>
-        </w:rPr>
-        <w:t>ing</w:t>
-      </w:r>
-      <w:r>
-        <w:rPr>
-          <w:rFonts w:ascii="Times New Roman" w:hAnsi="Times New Roman" w:cs="Times New Roman"/>
-        </w:rPr>
-        <w:t xml:space="preserve"> and </w:t>
-      </w:r>
-      <w:r>
-        <w:rPr>
-          <w:rFonts w:ascii="Times New Roman" w:hAnsi="Times New Roman" w:cs="Times New Roman"/>
-        </w:rPr>
-        <w:t>developing</w:t>
-      </w:r>
-      <w:r>
-        <w:rPr>
-          <w:rFonts w:ascii="Times New Roman" w:hAnsi="Times New Roman" w:cs="Times New Roman"/>
-        </w:rPr>
-        <w:t xml:space="preserve"> a web-based GUI using Django as the base framework.</w:t>
+        <w:rPr>
+          <w:rStyle w:val="Strong"/>
+          <w:rFonts w:ascii="Times New Roman" w:hAnsi="Times New Roman" w:cs="Times New Roman"/>
+          <w:b w:val="0"/>
+          <w:bCs w:val="0"/>
+        </w:rPr>
+      </w:pPr>
+      <w:r>
+        <w:rPr>
+          <w:rStyle w:val="Strong"/>
+          <w:rFonts w:ascii="Times New Roman" w:hAnsi="Times New Roman" w:cs="Times New Roman"/>
+          <w:b w:val="0"/>
+          <w:bCs w:val="0"/>
+          <w:color w:val="252525"/>
+          <w:bdr w:val="none" w:sz="0" w:space="0" w:color="auto" w:frame="1"/>
+          <w:shd w:val="clear" w:color="auto" w:fill="FFFFFF"/>
+        </w:rPr>
+        <w:t>Creating visualizations to efficiently display a</w:t>
+      </w:r>
+      <w:r>
+        <w:rPr>
+          <w:rStyle w:val="Strong"/>
+          <w:rFonts w:ascii="Times New Roman" w:hAnsi="Times New Roman" w:cs="Times New Roman"/>
+          <w:b w:val="0"/>
+          <w:bCs w:val="0"/>
+          <w:color w:val="252525"/>
+          <w:bdr w:val="none" w:sz="0" w:space="0" w:color="auto" w:frame="1"/>
+          <w:shd w:val="clear" w:color="auto" w:fill="FFFFFF"/>
+        </w:rPr>
+        <w:t xml:space="preserve"> composition-based algorithm</w:t>
+      </w:r>
+      <w:r>
+        <w:rPr>
+          <w:rStyle w:val="Strong"/>
+          <w:rFonts w:ascii="Times New Roman" w:hAnsi="Times New Roman" w:cs="Times New Roman"/>
+          <w:b w:val="0"/>
+          <w:bCs w:val="0"/>
+          <w:color w:val="252525"/>
+          <w:bdr w:val="none" w:sz="0" w:space="0" w:color="auto" w:frame="1"/>
+          <w:shd w:val="clear" w:color="auto" w:fill="FFFFFF"/>
+        </w:rPr>
+        <w:t xml:space="preserve"> in form of graphs</w:t>
+      </w:r>
+      <w:r>
+        <w:rPr>
+          <w:rStyle w:val="Strong"/>
+          <w:rFonts w:ascii="Times New Roman" w:hAnsi="Times New Roman" w:cs="Times New Roman"/>
+          <w:b w:val="0"/>
+          <w:bCs w:val="0"/>
+          <w:color w:val="252525"/>
+          <w:bdr w:val="none" w:sz="0" w:space="0" w:color="auto" w:frame="1"/>
+          <w:shd w:val="clear" w:color="auto" w:fill="FFFFFF"/>
+        </w:rPr>
+        <w:t xml:space="preserve"> </w:t>
+      </w:r>
+      <w:r>
+        <w:rPr>
+          <w:rStyle w:val="Strong"/>
+          <w:rFonts w:ascii="Times New Roman" w:hAnsi="Times New Roman" w:cs="Times New Roman"/>
+          <w:b w:val="0"/>
+          <w:bCs w:val="0"/>
+          <w:color w:val="252525"/>
+          <w:bdr w:val="none" w:sz="0" w:space="0" w:color="auto" w:frame="1"/>
+          <w:shd w:val="clear" w:color="auto" w:fill="FFFFFF"/>
+        </w:rPr>
+        <w:t>that can facilitate</w:t>
+      </w:r>
+      <w:r>
+        <w:rPr>
+          <w:rStyle w:val="Strong"/>
+          <w:rFonts w:ascii="Times New Roman" w:hAnsi="Times New Roman" w:cs="Times New Roman"/>
+          <w:b w:val="0"/>
+          <w:bCs w:val="0"/>
+          <w:color w:val="252525"/>
+          <w:bdr w:val="none" w:sz="0" w:space="0" w:color="auto" w:frame="1"/>
+          <w:shd w:val="clear" w:color="auto" w:fill="FFFFFF"/>
+        </w:rPr>
+        <w:t xml:space="preserve"> flexible analysis of multilayer networks</w:t>
+      </w:r>
+      <w:r>
+        <w:rPr>
+          <w:rStyle w:val="Strong"/>
+          <w:rFonts w:ascii="Times New Roman" w:hAnsi="Times New Roman" w:cs="Times New Roman"/>
+          <w:b w:val="0"/>
+          <w:bCs w:val="0"/>
+          <w:color w:val="252525"/>
+          <w:bdr w:val="none" w:sz="0" w:space="0" w:color="auto" w:frame="1"/>
+          <w:shd w:val="clear" w:color="auto" w:fill="FFFFFF"/>
+        </w:rPr>
+        <w:t xml:space="preserve"> independent of the given data set</w:t>
+      </w:r>
+      <w:r>
+        <w:rPr>
+          <w:rStyle w:val="Strong"/>
+          <w:rFonts w:ascii="Times New Roman" w:hAnsi="Times New Roman" w:cs="Times New Roman"/>
+          <w:b w:val="0"/>
+          <w:bCs w:val="0"/>
+          <w:color w:val="252525"/>
+          <w:bdr w:val="none" w:sz="0" w:space="0" w:color="auto" w:frame="1"/>
+          <w:shd w:val="clear" w:color="auto" w:fill="FFFFFF"/>
+        </w:rPr>
+        <w:t>.</w:t>
       </w:r>
     </w:p>
     <w:p>
@@ -1422,7 +1645,6 @@
           <w:ilvl w:val="0"/>
           <w:numId w:val="3"/>
         </w:numPr>
-        <w:ind w:right="-720"/>
         <w:rPr>
           <w:rFonts w:ascii="Times New Roman" w:hAnsi="Times New Roman" w:cs="Times New Roman"/>
         </w:rPr>
@@ -1443,13 +1665,31 @@
         <w:rPr>
           <w:rFonts w:ascii="Times New Roman" w:hAnsi="Times New Roman" w:cs="Times New Roman"/>
         </w:rPr>
-        <w:t xml:space="preserve"> with designing a query system to fetch graph queries using APIs</w:t>
+        <w:t xml:space="preserve"> </w:t>
+      </w:r>
+      <w:r>
+        <w:rPr>
+          <w:rFonts w:ascii="Times New Roman" w:hAnsi="Times New Roman" w:cs="Times New Roman"/>
+        </w:rPr>
+        <w:t>over 7 PhD students to</w:t>
+      </w:r>
+      <w:r>
+        <w:rPr>
+          <w:rFonts w:ascii="Times New Roman" w:hAnsi="Times New Roman" w:cs="Times New Roman"/>
+        </w:rPr>
+        <w:t xml:space="preserve"> design a query system to fetch graph queries using APIs</w:t>
+      </w:r>
+      <w:r>
+        <w:rPr>
+          <w:rFonts w:ascii="Times New Roman" w:hAnsi="Times New Roman" w:cs="Times New Roman"/>
+        </w:rPr>
+        <w:t>.</w:t>
       </w:r>
     </w:p>
     <w:p>
       <w:pPr>
         <w:pStyle w:val="ListParagraph"/>
-        <w:ind w:left="-720" w:right="-720"/>
+        <w:ind w:left="-720"/>
         <w:rPr>
           <w:rFonts w:ascii="Times New Roman" w:hAnsi="Times New Roman" w:cs="Times New Roman"/>
         </w:rPr>
@@ -1508,7 +1748,6 @@
           <w:ilvl w:val="0"/>
           <w:numId w:val="3"/>
         </w:numPr>
-        <w:ind w:right="-720"/>
         <w:rPr>
           <w:rFonts w:ascii="Times New Roman" w:hAnsi="Times New Roman" w:cs="Times New Roman"/>
         </w:rPr>
@@ -1547,16 +1786,33 @@
           <w:ilvl w:val="0"/>
           <w:numId w:val="3"/>
         </w:numPr>
-        <w:ind w:right="-720"/>
-        <w:rPr>
-          <w:rFonts w:ascii="Times New Roman" w:hAnsi="Times New Roman" w:cs="Times New Roman"/>
-        </w:rPr>
-      </w:pPr>
-      <w:r>
-        <w:rPr>
-          <w:rFonts w:ascii="Times New Roman" w:hAnsi="Times New Roman" w:cs="Times New Roman"/>
-        </w:rPr>
-        <w:t>Visualized the query requests using Heroku and PHP.</w:t>
+        <w:rPr>
+          <w:rFonts w:ascii="Times New Roman" w:hAnsi="Times New Roman" w:cs="Times New Roman"/>
+        </w:rPr>
+      </w:pPr>
+      <w:r>
+        <w:rPr>
+          <w:rFonts w:ascii="Times New Roman" w:hAnsi="Times New Roman" w:cs="Times New Roman"/>
+        </w:rPr>
+        <w:t>Developed a webpage using PHP to fetch queries from the database</w:t>
+      </w:r>
+      <w:r>
+        <w:rPr>
+          <w:rFonts w:ascii="Times New Roman" w:hAnsi="Times New Roman" w:cs="Times New Roman"/>
+        </w:rPr>
+        <w:t xml:space="preserve"> </w:t>
+      </w:r>
+      <w:r>
+        <w:rPr>
+          <w:rFonts w:ascii="Times New Roman" w:hAnsi="Times New Roman" w:cs="Times New Roman"/>
+        </w:rPr>
+        <w:t>by hosting the server on</w:t>
+      </w:r>
+      <w:r>
+        <w:rPr>
+          <w:rFonts w:ascii="Times New Roman" w:hAnsi="Times New Roman" w:cs="Times New Roman"/>
+        </w:rPr>
+        <w:t xml:space="preserve"> Heroku.</w:t>
       </w:r>
       <w:r>
         <w:rPr>
@@ -1567,7 +1823,7 @@
     </w:p>
     <w:p>
       <w:pPr>
-        <w:ind w:left="-720" w:right="-720"/>
+        <w:ind w:left="-720"/>
         <w:rPr>
           <w:rFonts w:ascii="Times New Roman" w:hAnsi="Times New Roman" w:cs="Times New Roman"/>
         </w:rPr>
@@ -1622,7 +1878,6 @@
           <w:ilvl w:val="0"/>
           <w:numId w:val="3"/>
         </w:numPr>
-        <w:ind w:right="-720"/>
         <w:rPr>
           <w:rFonts w:ascii="Times New Roman" w:hAnsi="Times New Roman" w:cs="Times New Roman"/>
         </w:rPr>
@@ -1637,7 +1892,19 @@
         <w:rPr>
           <w:rFonts w:ascii="Times New Roman" w:hAnsi="Times New Roman" w:cs="Times New Roman"/>
         </w:rPr>
-        <w:t>a version of Connect 4 which incorporated human-computer interaction.</w:t>
+        <w:t>a</w:t>
+      </w:r>
+      <w:r>
+        <w:rPr>
+          <w:rFonts w:ascii="Times New Roman" w:hAnsi="Times New Roman" w:cs="Times New Roman"/>
+        </w:rPr>
+        <w:t>n improvised</w:t>
+      </w:r>
+      <w:r>
+        <w:rPr>
+          <w:rFonts w:ascii="Times New Roman" w:hAnsi="Times New Roman" w:cs="Times New Roman"/>
+        </w:rPr>
+        <w:t xml:space="preserve"> version of Connect 4 which incorporated human-computer interaction.</w:t>
       </w:r>
     </w:p>
     <w:p>
@@ -1647,21 +1914,38 @@
           <w:ilvl w:val="0"/>
           <w:numId w:val="3"/>
         </w:numPr>
-        <w:ind w:right="-720"/>
-        <w:rPr>
-          <w:rFonts w:ascii="Times New Roman" w:hAnsi="Times New Roman" w:cs="Times New Roman"/>
-        </w:rPr>
-      </w:pPr>
-      <w:r>
-        <w:rPr>
-          <w:rFonts w:ascii="Times New Roman" w:hAnsi="Times New Roman" w:cs="Times New Roman"/>
-        </w:rPr>
-        <w:t xml:space="preserve">Implemented an AI using Alpha-Beta pruning to challenge the user </w:t>
+        <w:rPr>
+          <w:rFonts w:ascii="Times New Roman" w:hAnsi="Times New Roman" w:cs="Times New Roman"/>
+        </w:rPr>
+      </w:pPr>
+      <w:r>
+        <w:rPr>
+          <w:rFonts w:ascii="Times New Roman" w:hAnsi="Times New Roman" w:cs="Times New Roman"/>
+        </w:rPr>
+        <w:t xml:space="preserve">Implemented an AI using Alpha-Beta pruning </w:t>
+      </w:r>
+      <w:r>
+        <w:rPr>
+          <w:rFonts w:ascii="Times New Roman" w:hAnsi="Times New Roman" w:cs="Times New Roman"/>
+        </w:rPr>
+        <w:t xml:space="preserve">algorithm </w:t>
+      </w:r>
+      <w:r>
+        <w:rPr>
+          <w:rFonts w:ascii="Times New Roman" w:hAnsi="Times New Roman" w:cs="Times New Roman"/>
+        </w:rPr>
+        <w:t xml:space="preserve">to challenge the user </w:t>
+      </w:r>
+      <w:r>
+        <w:rPr>
+          <w:rFonts w:ascii="Times New Roman" w:hAnsi="Times New Roman" w:cs="Times New Roman"/>
+        </w:rPr>
+        <w:t>such that user never wins.</w:t>
       </w:r>
     </w:p>
     <w:p>
       <w:pPr>
-        <w:ind w:left="-720" w:right="-720"/>
+        <w:ind w:left="-720"/>
         <w:rPr>
           <w:rFonts w:ascii="Times New Roman" w:hAnsi="Times New Roman" w:cs="Times New Roman"/>
         </w:rPr>
@@ -1678,7 +1962,21 @@
         <w:rPr>
           <w:rFonts w:ascii="Times New Roman" w:hAnsi="Times New Roman" w:cs="Times New Roman"/>
         </w:rPr>
-        <w:t>(LibGDX, Android Programming, Android Studio</w:t>
+        <w:t>(</w:t>
+      </w:r>
+      <w:proofErr w:type="spellStart"/>
+      <w:r>
+        <w:rPr>
+          <w:rFonts w:ascii="Times New Roman" w:hAnsi="Times New Roman" w:cs="Times New Roman"/>
+        </w:rPr>
+        <w:t>LibGDX</w:t>
+      </w:r>
+      <w:proofErr w:type="spellEnd"/>
+      <w:r>
+        <w:rPr>
+          <w:rFonts w:ascii="Times New Roman" w:hAnsi="Times New Roman" w:cs="Times New Roman"/>
+        </w:rPr>
+        <w:t>, Android Programming, Android Studio</w:t>
       </w:r>
       <w:r>
         <w:rPr>
@@ -1730,16 +2028,59 @@
           <w:ilvl w:val="0"/>
           <w:numId w:val="3"/>
         </w:numPr>
-        <w:ind w:right="-720"/>
-        <w:rPr>
-          <w:rFonts w:ascii="Times New Roman" w:hAnsi="Times New Roman" w:cs="Times New Roman"/>
-        </w:rPr>
-      </w:pPr>
-      <w:r>
-        <w:rPr>
-          <w:rFonts w:ascii="Times New Roman" w:hAnsi="Times New Roman" w:cs="Times New Roman"/>
-        </w:rPr>
-        <w:t>Designed and developed a 2D action game using LibGDX, and Android programming in Object-Oriented JAVA</w:t>
+        <w:rPr>
+          <w:rFonts w:ascii="Times New Roman" w:hAnsi="Times New Roman" w:cs="Times New Roman"/>
+        </w:rPr>
+      </w:pPr>
+      <w:r>
+        <w:rPr>
+          <w:rFonts w:ascii="Times New Roman" w:hAnsi="Times New Roman" w:cs="Times New Roman"/>
+        </w:rPr>
+        <w:t xml:space="preserve">Designed and developed a 2D action game using </w:t>
+      </w:r>
+      <w:proofErr w:type="spellStart"/>
+      <w:r>
+        <w:rPr>
+          <w:rFonts w:ascii="Times New Roman" w:hAnsi="Times New Roman" w:cs="Times New Roman"/>
+        </w:rPr>
+        <w:t>LibGDX</w:t>
+      </w:r>
+      <w:proofErr w:type="spellEnd"/>
+      <w:r>
+        <w:rPr>
+          <w:rFonts w:ascii="Times New Roman" w:hAnsi="Times New Roman" w:cs="Times New Roman"/>
+        </w:rPr>
+        <w:t xml:space="preserve">, and Android programming </w:t>
+      </w:r>
+      <w:r>
+        <w:rPr>
+          <w:rFonts w:ascii="Times New Roman" w:hAnsi="Times New Roman" w:cs="Times New Roman"/>
+        </w:rPr>
+        <w:t>by implementing the principles of</w:t>
+      </w:r>
+      <w:r>
+        <w:rPr>
+          <w:rFonts w:ascii="Times New Roman" w:hAnsi="Times New Roman" w:cs="Times New Roman"/>
+        </w:rPr>
+        <w:t xml:space="preserve"> Object-Oriented </w:t>
+      </w:r>
+      <w:r>
+        <w:rPr>
+          <w:rFonts w:ascii="Times New Roman" w:hAnsi="Times New Roman" w:cs="Times New Roman"/>
+        </w:rPr>
+        <w:t xml:space="preserve">programming in </w:t>
+      </w:r>
+      <w:r>
+        <w:rPr>
+          <w:rFonts w:ascii="Times New Roman" w:hAnsi="Times New Roman" w:cs="Times New Roman"/>
+        </w:rPr>
+        <w:t>JAVA</w:t>
+      </w:r>
+      <w:r>
+        <w:rPr>
+          <w:rFonts w:ascii="Times New Roman" w:hAnsi="Times New Roman" w:cs="Times New Roman"/>
+        </w:rPr>
+        <w:t>.</w:t>
       </w:r>
     </w:p>
     <w:p>
@@ -1749,7 +2090,6 @@
           <w:ilvl w:val="0"/>
           <w:numId w:val="3"/>
         </w:numPr>
-        <w:ind w:right="-720"/>
         <w:rPr>
           <w:rFonts w:ascii="Times New Roman" w:hAnsi="Times New Roman" w:cs="Times New Roman"/>
         </w:rPr>
@@ -1776,7 +2116,31 @@
         <w:rPr>
           <w:rFonts w:ascii="Times New Roman" w:hAnsi="Times New Roman" w:cs="Times New Roman"/>
         </w:rPr>
-        <w:t xml:space="preserve"> using a-star search to achieve best goal state from start state.</w:t>
+        <w:t xml:space="preserve"> using </w:t>
+      </w:r>
+      <w:r>
+        <w:rPr>
+          <w:rFonts w:ascii="Times New Roman" w:hAnsi="Times New Roman" w:cs="Times New Roman"/>
+        </w:rPr>
+        <w:t>A</w:t>
+      </w:r>
+      <w:r>
+        <w:rPr>
+          <w:rFonts w:ascii="Times New Roman" w:hAnsi="Times New Roman" w:cs="Times New Roman"/>
+        </w:rPr>
+        <w:t xml:space="preserve">-star search to achieve </w:t>
+      </w:r>
+      <w:r>
+        <w:rPr>
+          <w:rFonts w:ascii="Times New Roman" w:hAnsi="Times New Roman" w:cs="Times New Roman"/>
+        </w:rPr>
+        <w:t xml:space="preserve">the </w:t>
+      </w:r>
+      <w:r>
+        <w:rPr>
+          <w:rFonts w:ascii="Times New Roman" w:hAnsi="Times New Roman" w:cs="Times New Roman"/>
+        </w:rPr>
+        <w:t>best goal state from start state.</w:t>
       </w:r>
     </w:p>
     <w:p>
@@ -1804,7 +2168,7 @@
         </w:rPr>
         <w:sectPr>
           <w:pgSz w:w="12240" w:h="15840"/>
-          <w:pgMar w:top="216" w:right="1440" w:bottom="126" w:left="1440" w:header="720" w:footer="720" w:gutter="0"/>
+          <w:pgMar w:top="216" w:right="900" w:bottom="126" w:left="1260" w:header="720" w:footer="720" w:gutter="0"/>
           <w:cols w:space="720"/>
           <w:docGrid w:linePitch="360"/>
         </w:sectPr>
@@ -1841,21 +2205,20 @@
     </w:p>
     <w:p>
       <w:pPr>
-        <w:pStyle w:val="NoSpacing"/>
-        <w:numPr>
-          <w:ilvl w:val="0"/>
-          <w:numId w:val="9"/>
-        </w:numPr>
-        <w:ind w:left="435"/>
-        <w:rPr>
-          <w:sz w:val="24"/>
+        <w:pStyle w:val="BodyText"/>
+        <w:tabs>
+          <w:tab w:val="right" w:pos="10800"/>
+        </w:tabs>
+        <w:spacing w:after="80"/>
+        <w:rPr>
+          <w:color w:val="000000" w:themeColor="text1"/>
           <w:szCs w:val="24"/>
         </w:rPr>
         <w:sectPr>
           <w:type w:val="continuous"/>
           <w:pgSz w:w="12240" w:h="15840"/>
-          <w:pgMar w:top="585" w:right="1440" w:bottom="0" w:left="1436" w:header="720" w:footer="720" w:gutter="0"/>
-          <w:cols w:num="2" w:space="720"/>
+          <w:pgMar w:top="585" w:right="450" w:bottom="0" w:left="1436" w:header="720" w:footer="720" w:gutter="0"/>
+          <w:cols w:num="2" w:space="94"/>
           <w:docGrid w:linePitch="360"/>
         </w:sectPr>
       </w:pPr>
@@ -1863,8 +2226,8 @@
     <w:tbl>
       <w:tblPr>
         <w:tblStyle w:val="TableGrid"/>
-        <w:tblW w:w="8105" w:type="dxa"/>
-        <w:tblInd w:w="-725" w:type="dxa"/>
+        <w:tblW w:w="0" w:type="auto"/>
+        <w:tblInd w:w="-900" w:type="dxa"/>
         <w:tblBorders>
           <w:top w:val="none" w:sz="0" w:space="0" w:color="auto"/>
           <w:left w:val="none" w:sz="0" w:space="0" w:color="auto"/>
@@ -1876,34 +2239,32 @@
         <w:tblLook w:val="04A0" w:firstRow="1" w:lastRow="0" w:firstColumn="1" w:lastColumn="0" w:noHBand="0" w:noVBand="1"/>
       </w:tblPr>
       <w:tblGrid>
-        <w:gridCol w:w="4145"/>
-        <w:gridCol w:w="3960"/>
+        <w:gridCol w:w="5441"/>
+        <w:gridCol w:w="5441"/>
       </w:tblGrid>
       <w:tr>
         <w:trPr>
-          <w:trHeight w:val="422"/>
+          <w:trHeight w:val="387"/>
         </w:trPr>
         <w:tc>
           <w:tcPr>
-            <w:tcW w:w="4145" w:type="dxa"/>
-            <w:vAlign w:val="center"/>
+            <w:tcW w:w="5441" w:type="dxa"/>
           </w:tcPr>
           <w:p>
             <w:pPr>
-              <w:pStyle w:val="NoSpacing"/>
-              <w:numPr>
-                <w:ilvl w:val="0"/>
-                <w:numId w:val="9"/>
-              </w:numPr>
-              <w:ind w:left="435"/>
-              <w:rPr>
-                <w:sz w:val="24"/>
+              <w:pStyle w:val="BodyText"/>
+              <w:tabs>
+                <w:tab w:val="right" w:pos="10800"/>
+              </w:tabs>
+              <w:spacing w:after="80"/>
+              <w:rPr>
+                <w:color w:val="000000" w:themeColor="text1"/>
                 <w:szCs w:val="24"/>
               </w:rPr>
             </w:pPr>
             <w:r>
               <w:rPr>
-                <w:sz w:val="24"/>
+                <w:color w:val="000000" w:themeColor="text1"/>
                 <w:szCs w:val="24"/>
               </w:rPr>
               <w:t>Maverick Academic Scholarship</w:t>
@@ -1912,131 +2273,139 @@
         </w:tc>
         <w:tc>
           <w:tcPr>
-            <w:tcW w:w="3960" w:type="dxa"/>
-            <w:vAlign w:val="center"/>
+            <w:tcW w:w="5441" w:type="dxa"/>
           </w:tcPr>
           <w:p>
             <w:pPr>
-              <w:pStyle w:val="NoSpacing"/>
-              <w:jc w:val="center"/>
-              <w:rPr>
-                <w:sz w:val="24"/>
+              <w:pStyle w:val="BodyText"/>
+              <w:tabs>
+                <w:tab w:val="right" w:pos="10800"/>
+              </w:tabs>
+              <w:spacing w:after="80"/>
+              <w:jc w:val="right"/>
+              <w:rPr>
+                <w:color w:val="000000" w:themeColor="text1"/>
                 <w:szCs w:val="24"/>
               </w:rPr>
             </w:pPr>
             <w:r>
               <w:rPr>
-                <w:sz w:val="24"/>
+                <w:color w:val="000000" w:themeColor="text1"/>
                 <w:szCs w:val="24"/>
               </w:rPr>
-              <w:t>2017-2020</w:t>
+              <w:t>2017-present</w:t>
             </w:r>
           </w:p>
         </w:tc>
       </w:tr>
       <w:tr>
         <w:trPr>
-          <w:trHeight w:val="359"/>
+          <w:trHeight w:val="222"/>
         </w:trPr>
         <w:tc>
           <w:tcPr>
-            <w:tcW w:w="4145" w:type="dxa"/>
-            <w:vAlign w:val="center"/>
+            <w:tcW w:w="5441" w:type="dxa"/>
           </w:tcPr>
           <w:p>
             <w:pPr>
-              <w:pStyle w:val="NoSpacing"/>
-              <w:numPr>
-                <w:ilvl w:val="0"/>
-                <w:numId w:val="9"/>
-              </w:numPr>
-              <w:ind w:left="435"/>
-              <w:rPr>
-                <w:sz w:val="24"/>
+              <w:pStyle w:val="BodyText"/>
+              <w:tabs>
+                <w:tab w:val="right" w:pos="10800"/>
+              </w:tabs>
+              <w:spacing w:after="80"/>
+              <w:rPr>
+                <w:color w:val="000000" w:themeColor="text1"/>
                 <w:szCs w:val="24"/>
               </w:rPr>
             </w:pPr>
             <w:r>
               <w:rPr>
-                <w:sz w:val="24"/>
+                <w:color w:val="000000" w:themeColor="text1"/>
                 <w:szCs w:val="24"/>
               </w:rPr>
-              <w:t>Honor’s College</w:t>
+              <w:t xml:space="preserve">Honors College </w:t>
             </w:r>
           </w:p>
         </w:tc>
         <w:tc>
           <w:tcPr>
-            <w:tcW w:w="3960" w:type="dxa"/>
-            <w:vAlign w:val="center"/>
+            <w:tcW w:w="5441" w:type="dxa"/>
           </w:tcPr>
           <w:p>
             <w:pPr>
-              <w:pStyle w:val="NoSpacing"/>
-              <w:jc w:val="center"/>
-              <w:rPr>
-                <w:sz w:val="24"/>
+              <w:pStyle w:val="BodyText"/>
+              <w:tabs>
+                <w:tab w:val="right" w:pos="10800"/>
+              </w:tabs>
+              <w:spacing w:after="80"/>
+              <w:jc w:val="right"/>
+              <w:rPr>
+                <w:color w:val="000000" w:themeColor="text1"/>
                 <w:szCs w:val="24"/>
               </w:rPr>
             </w:pPr>
             <w:r>
               <w:rPr>
-                <w:sz w:val="24"/>
+                <w:color w:val="000000" w:themeColor="text1"/>
                 <w:szCs w:val="24"/>
               </w:rPr>
-              <w:t>2017-2020</w:t>
+              <w:t>2017-present</w:t>
             </w:r>
           </w:p>
         </w:tc>
       </w:tr>
       <w:tr>
+        <w:trPr>
+          <w:trHeight w:val="213"/>
+        </w:trPr>
         <w:tc>
           <w:tcPr>
-            <w:tcW w:w="4145" w:type="dxa"/>
-            <w:vAlign w:val="center"/>
+            <w:tcW w:w="5441" w:type="dxa"/>
           </w:tcPr>
           <w:p>
             <w:pPr>
-              <w:pStyle w:val="NoSpacing"/>
-              <w:numPr>
-                <w:ilvl w:val="0"/>
-                <w:numId w:val="9"/>
-              </w:numPr>
-              <w:ind w:left="435"/>
-              <w:rPr>
-                <w:sz w:val="24"/>
+              <w:pStyle w:val="BodyText"/>
+              <w:tabs>
+                <w:tab w:val="right" w:pos="10800"/>
+              </w:tabs>
+              <w:spacing w:after="80"/>
+              <w:rPr>
+                <w:color w:val="000000" w:themeColor="text1"/>
                 <w:szCs w:val="24"/>
               </w:rPr>
             </w:pPr>
             <w:r>
               <w:rPr>
-                <w:sz w:val="24"/>
+                <w:color w:val="000000" w:themeColor="text1"/>
                 <w:szCs w:val="24"/>
               </w:rPr>
-              <w:t>Intramural Soccer Champions (4x)</w:t>
+              <w:t>4x Intramural Soccer Champion (Captain)</w:t>
             </w:r>
           </w:p>
         </w:tc>
         <w:tc>
           <w:tcPr>
-            <w:tcW w:w="3960" w:type="dxa"/>
-            <w:vAlign w:val="center"/>
+            <w:tcW w:w="5441" w:type="dxa"/>
           </w:tcPr>
           <w:p>
             <w:pPr>
-              <w:pStyle w:val="NoSpacing"/>
-              <w:jc w:val="center"/>
-              <w:rPr>
-                <w:sz w:val="24"/>
+              <w:pStyle w:val="BodyText"/>
+              <w:tabs>
+                <w:tab w:val="right" w:pos="10800"/>
+              </w:tabs>
+              <w:spacing w:after="80"/>
+              <w:jc w:val="right"/>
+              <w:rPr>
+                <w:color w:val="000000" w:themeColor="text1"/>
                 <w:szCs w:val="24"/>
               </w:rPr>
             </w:pPr>
             <w:r>
               <w:rPr>
-                <w:sz w:val="24"/>
+                <w:color w:val="000000" w:themeColor="text1"/>
                 <w:szCs w:val="24"/>
               </w:rPr>
-              <w:t>2018-2020</w:t>
+              <w:t>2017-present</w:t>
             </w:r>
           </w:p>
         </w:tc>
@@ -2044,12 +2413,17 @@
     </w:tbl>
     <w:p>
       <w:pPr>
-        <w:pStyle w:val="NoSpacing"/>
+        <w:pStyle w:val="BodyText"/>
+        <w:tabs>
+          <w:tab w:val="right" w:pos="10800"/>
+        </w:tabs>
+        <w:spacing w:after="80"/>
         <w:rPr>
           <w:b/>
           <w:bCs/>
-          <w:sz w:val="24"/>
-          <w:szCs w:val="24"/>
+          <w:color w:val="2F5496" w:themeColor="accent1" w:themeShade="BF"/>
+          <w:sz w:val="28"/>
+          <w:szCs w:val="28"/>
           <w:u w:val="single"/>
         </w:rPr>
       </w:pPr>
@@ -2057,8 +2431,8 @@
     <w:sectPr>
       <w:type w:val="continuous"/>
       <w:pgSz w:w="12240" w:h="15840"/>
-      <w:pgMar w:top="585" w:right="1440" w:bottom="0" w:left="1436" w:header="720" w:footer="720" w:gutter="0"/>
-      <w:cols w:num="2" w:space="720"/>
+      <w:pgMar w:top="585" w:right="450" w:bottom="0" w:left="1436" w:header="720" w:footer="720" w:gutter="0"/>
+      <w:cols w:space="94"/>
       <w:docGrid w:linePitch="360"/>
     </w:sectPr>
   </w:body>
@@ -2181,6 +2555,119 @@
     </w:lvl>
   </w:abstractNum>
   <w:abstractNum w:abstractNumId="1" w15:restartNumberingAfterBreak="0">
+    <w:nsid w:val="234254E6"/>
+    <w:multiLevelType w:val="hybridMultilevel"/>
+    <w:tmpl w:val="A7980D7E"/>
+    <w:lvl w:ilvl="0" w:tplc="04090001">
+      <w:start w:val="1"/>
+      <w:numFmt w:val="bullet"/>
+      <w:lvlText w:val=""/>
+      <w:lvlJc w:val="left"/>
+      <w:pPr>
+        <w:ind w:left="-180" w:hanging="360"/>
+      </w:pPr>
+      <w:rPr>
+        <w:rFonts w:ascii="Symbol" w:hAnsi="Symbol" w:hint="default"/>
+      </w:rPr>
+    </w:lvl>
+    <w:lvl w:ilvl="1" w:tplc="04090003" w:tentative="1">
+      <w:start w:val="1"/>
+      <w:numFmt w:val="bullet"/>
+      <w:lvlText w:val="o"/>
+      <w:lvlJc w:val="left"/>
+      <w:pPr>
+        <w:ind w:left="540" w:hanging="360"/>
+      </w:pPr>
+      <w:rPr>
+        <w:rFonts w:ascii="Courier New" w:hAnsi="Courier New" w:cs="Courier New" w:hint="default"/>
+      </w:rPr>
+    </w:lvl>
+    <w:lvl w:ilvl="2" w:tplc="04090005" w:tentative="1">
+      <w:start w:val="1"/>
+      <w:numFmt w:val="bullet"/>
+      <w:lvlText w:val=""/>
+      <w:lvlJc w:val="left"/>
+      <w:pPr>
+        <w:ind w:left="1260" w:hanging="360"/>
+      </w:pPr>
+      <w:rPr>
+        <w:rFonts w:ascii="Wingdings" w:hAnsi="Wingdings" w:hint="default"/>
+      </w:rPr>
+    </w:lvl>
+    <w:lvl w:ilvl="3" w:tplc="04090001" w:tentative="1">
+      <w:start w:val="1"/>
+      <w:numFmt w:val="bullet"/>
+      <w:lvlText w:val=""/>
+      <w:lvlJc w:val="left"/>
+      <w:pPr>
+        <w:ind w:left="1980" w:hanging="360"/>
+      </w:pPr>
+      <w:rPr>
+        <w:rFonts w:ascii="Symbol" w:hAnsi="Symbol" w:hint="default"/>
+      </w:rPr>
+    </w:lvl>
+    <w:lvl w:ilvl="4" w:tplc="04090003" w:tentative="1">
+      <w:start w:val="1"/>
+      <w:numFmt w:val="bullet"/>
+      <w:lvlText w:val="o"/>
+      <w:lvlJc w:val="left"/>
+      <w:pPr>
+        <w:ind w:left="2700" w:hanging="360"/>
+      </w:pPr>
+      <w:rPr>
+        <w:rFonts w:ascii="Courier New" w:hAnsi="Courier New" w:cs="Courier New" w:hint="default"/>
+      </w:rPr>
+    </w:lvl>
+    <w:lvl w:ilvl="5" w:tplc="04090005" w:tentative="1">
+      <w:start w:val="1"/>
+      <w:numFmt w:val="bullet"/>
+      <w:lvlText w:val=""/>
+      <w:lvlJc w:val="left"/>
+      <w:pPr>
+        <w:ind w:left="3420" w:hanging="360"/>
+      </w:pPr>
+      <w:rPr>
+        <w:rFonts w:ascii="Wingdings" w:hAnsi="Wingdings" w:hint="default"/>
+      </w:rPr>
+    </w:lvl>
+    <w:lvl w:ilvl="6" w:tplc="04090001" w:tentative="1">
+      <w:start w:val="1"/>
+      <w:numFmt w:val="bullet"/>
+      <w:lvlText w:val=""/>
+      <w:lvlJc w:val="left"/>
+      <w:pPr>
+        <w:ind w:left="4140" w:hanging="360"/>
+      </w:pPr>
+      <w:rPr>
+        <w:rFonts w:ascii="Symbol" w:hAnsi="Symbol" w:hint="default"/>
+      </w:rPr>
+    </w:lvl>
+    <w:lvl w:ilvl="7" w:tplc="04090003" w:tentative="1">
+      <w:start w:val="1"/>
+      <w:numFmt w:val="bullet"/>
+      <w:lvlText w:val="o"/>
+      <w:lvlJc w:val="left"/>
+      <w:pPr>
+        <w:ind w:left="4860" w:hanging="360"/>
+      </w:pPr>
+      <w:rPr>
+        <w:rFonts w:ascii="Courier New" w:hAnsi="Courier New" w:cs="Courier New" w:hint="default"/>
+      </w:rPr>
+    </w:lvl>
+    <w:lvl w:ilvl="8" w:tplc="04090005" w:tentative="1">
+      <w:start w:val="1"/>
+      <w:numFmt w:val="bullet"/>
+      <w:lvlText w:val=""/>
+      <w:lvlJc w:val="left"/>
+      <w:pPr>
+        <w:ind w:left="5580" w:hanging="360"/>
+      </w:pPr>
+      <w:rPr>
+        <w:rFonts w:ascii="Wingdings" w:hAnsi="Wingdings" w:hint="default"/>
+      </w:rPr>
+    </w:lvl>
+  </w:abstractNum>
+  <w:abstractNum w:abstractNumId="2" w15:restartNumberingAfterBreak="0">
     <w:nsid w:val="24F46A1E"/>
     <w:multiLevelType w:val="hybridMultilevel"/>
     <w:tmpl w:val="9B5C9892"/>
@@ -2293,7 +2780,7 @@
       </w:rPr>
     </w:lvl>
   </w:abstractNum>
-  <w:abstractNum w:abstractNumId="2" w15:restartNumberingAfterBreak="0">
+  <w:abstractNum w:abstractNumId="3" w15:restartNumberingAfterBreak="0">
     <w:nsid w:val="2E215A6C"/>
     <w:multiLevelType w:val="hybridMultilevel"/>
     <w:tmpl w:val="4D4CB14E"/>
@@ -2406,7 +2893,7 @@
       </w:rPr>
     </w:lvl>
   </w:abstractNum>
-  <w:abstractNum w:abstractNumId="3" w15:restartNumberingAfterBreak="0">
+  <w:abstractNum w:abstractNumId="4" w15:restartNumberingAfterBreak="0">
     <w:nsid w:val="39233727"/>
     <w:multiLevelType w:val="hybridMultilevel"/>
     <w:tmpl w:val="17323D54"/>
@@ -2519,7 +3006,7 @@
       </w:rPr>
     </w:lvl>
   </w:abstractNum>
-  <w:abstractNum w:abstractNumId="4" w15:restartNumberingAfterBreak="0">
+  <w:abstractNum w:abstractNumId="5" w15:restartNumberingAfterBreak="0">
     <w:nsid w:val="39971181"/>
     <w:multiLevelType w:val="hybridMultilevel"/>
     <w:tmpl w:val="334402DC"/>
@@ -2632,7 +3119,7 @@
       </w:rPr>
     </w:lvl>
   </w:abstractNum>
-  <w:abstractNum w:abstractNumId="5" w15:restartNumberingAfterBreak="0">
+  <w:abstractNum w:abstractNumId="6" w15:restartNumberingAfterBreak="0">
     <w:nsid w:val="4AA84B32"/>
     <w:multiLevelType w:val="hybridMultilevel"/>
     <w:tmpl w:val="FB9E7502"/>
@@ -2745,7 +3232,7 @@
       </w:rPr>
     </w:lvl>
   </w:abstractNum>
-  <w:abstractNum w:abstractNumId="6" w15:restartNumberingAfterBreak="0">
+  <w:abstractNum w:abstractNumId="7" w15:restartNumberingAfterBreak="0">
     <w:nsid w:val="4AD17639"/>
     <w:multiLevelType w:val="hybridMultilevel"/>
     <w:tmpl w:val="FA82D8B4"/>
@@ -2858,7 +3345,7 @@
       </w:rPr>
     </w:lvl>
   </w:abstractNum>
-  <w:abstractNum w:abstractNumId="7" w15:restartNumberingAfterBreak="0">
+  <w:abstractNum w:abstractNumId="8" w15:restartNumberingAfterBreak="0">
     <w:nsid w:val="57DF4C20"/>
     <w:multiLevelType w:val="hybridMultilevel"/>
     <w:tmpl w:val="7D9C58C6"/>
@@ -2971,7 +3458,7 @@
       </w:rPr>
     </w:lvl>
   </w:abstractNum>
-  <w:abstractNum w:abstractNumId="8" w15:restartNumberingAfterBreak="0">
+  <w:abstractNum w:abstractNumId="9" w15:restartNumberingAfterBreak="0">
     <w:nsid w:val="586B3772"/>
     <w:multiLevelType w:val="hybridMultilevel"/>
     <w:tmpl w:val="7E40BDBE"/>
@@ -3084,7 +3571,7 @@
       </w:rPr>
     </w:lvl>
   </w:abstractNum>
-  <w:abstractNum w:abstractNumId="9" w15:restartNumberingAfterBreak="0">
+  <w:abstractNum w:abstractNumId="10" w15:restartNumberingAfterBreak="0">
     <w:nsid w:val="5A0B1F0A"/>
     <w:multiLevelType w:val="hybridMultilevel"/>
     <w:tmpl w:val="D9B69F8A"/>
@@ -3197,7 +3684,7 @@
       </w:rPr>
     </w:lvl>
   </w:abstractNum>
-  <w:abstractNum w:abstractNumId="10" w15:restartNumberingAfterBreak="0">
+  <w:abstractNum w:abstractNumId="11" w15:restartNumberingAfterBreak="0">
     <w:nsid w:val="60DA5F2E"/>
     <w:multiLevelType w:val="hybridMultilevel"/>
     <w:tmpl w:val="6D70C1F2"/>
@@ -3311,36 +3798,39 @@
     </w:lvl>
   </w:abstractNum>
   <w:num w:numId="1">
-    <w:abstractNumId w:val="3"/>
+    <w:abstractNumId w:val="4"/>
   </w:num>
   <w:num w:numId="2">
     <w:abstractNumId w:val="0"/>
   </w:num>
   <w:num w:numId="3">
+    <w:abstractNumId w:val="9"/>
+  </w:num>
+  <w:num w:numId="4">
+    <w:abstractNumId w:val="6"/>
+  </w:num>
+  <w:num w:numId="5">
+    <w:abstractNumId w:val="5"/>
+  </w:num>
+  <w:num w:numId="6">
+    <w:abstractNumId w:val="10"/>
+  </w:num>
+  <w:num w:numId="7">
+    <w:abstractNumId w:val="11"/>
+  </w:num>
+  <w:num w:numId="8">
     <w:abstractNumId w:val="8"/>
   </w:num>
-  <w:num w:numId="4">
-    <w:abstractNumId w:val="5"/>
-  </w:num>
-  <w:num w:numId="5">
-    <w:abstractNumId w:val="4"/>
-  </w:num>
-  <w:num w:numId="6">
-    <w:abstractNumId w:val="9"/>
-  </w:num>
-  <w:num w:numId="7">
-    <w:abstractNumId w:val="10"/>
-  </w:num>
-  <w:num w:numId="8">
+  <w:num w:numId="9">
     <w:abstractNumId w:val="7"/>
   </w:num>
-  <w:num w:numId="9">
-    <w:abstractNumId w:val="6"/>
+  <w:num w:numId="10">
+    <w:abstractNumId w:val="3"/>
   </w:num>
-  <w:num w:numId="10">
+  <w:num w:numId="11">
     <w:abstractNumId w:val="2"/>
   </w:num>
-  <w:num w:numId="11">
+  <w:num w:numId="12">
     <w:abstractNumId w:val="1"/>
   </w:num>
 </w:numbering>
@@ -4181,6 +4671,17 @@
       </w:tcPr>
     </w:tblStylePr>
   </w:style>
+  <w:style w:type="character" w:styleId="Strong">
+    <w:name w:val="Strong"/>
+    <w:basedOn w:val="DefaultParagraphFont"/>
+    <w:uiPriority w:val="22"/>
+    <w:qFormat/>
+    <w:rsid w:val="00DE6B35"/>
+    <w:rPr>
+      <w:b/>
+      <w:bCs/>
+    </w:rPr>
+  </w:style>
 </w:styles>
 </file>
 

--- a/Kunal-Samant.docx
+++ b/Kunal-Samant.docx
@@ -698,19 +698,7 @@
               <w:rPr>
                 <w:rFonts w:ascii="Times New Roman" w:eastAsia="Times New Roman" w:hAnsi="Times New Roman" w:cs="Times New Roman"/>
               </w:rPr>
-              <w:t xml:space="preserve">Python, </w:t>
-            </w:r>
-            <w:r>
-              <w:rPr>
-                <w:rFonts w:ascii="Times New Roman" w:eastAsia="Times New Roman" w:hAnsi="Times New Roman" w:cs="Times New Roman"/>
-              </w:rPr>
-              <w:t>C, C++, JAVA, HTML, CSS, JavaScript</w:t>
-            </w:r>
-            <w:r>
-              <w:rPr>
-                <w:rFonts w:ascii="Times New Roman" w:eastAsia="Times New Roman" w:hAnsi="Times New Roman" w:cs="Times New Roman"/>
-              </w:rPr>
-              <w:t>, PHP</w:t>
+              <w:t>Python, C, C++, JAVA, HTML, CSS, JavaScript, PHP</w:t>
             </w:r>
           </w:p>
         </w:tc>
@@ -765,31 +753,7 @@
               <w:rPr>
                 <w:rFonts w:ascii="Times New Roman" w:eastAsia="Times New Roman" w:hAnsi="Times New Roman" w:cs="Times New Roman"/>
               </w:rPr>
-              <w:t xml:space="preserve">MySQL, </w:t>
-            </w:r>
-            <w:r>
-              <w:rPr>
-                <w:rFonts w:ascii="Times New Roman" w:eastAsia="Times New Roman" w:hAnsi="Times New Roman" w:cs="Times New Roman"/>
-              </w:rPr>
-              <w:t xml:space="preserve">PostgreSQL, </w:t>
-            </w:r>
-            <w:r>
-              <w:rPr>
-                <w:rFonts w:ascii="Times New Roman" w:eastAsia="Times New Roman" w:hAnsi="Times New Roman" w:cs="Times New Roman"/>
-              </w:rPr>
-              <w:t>MS Access</w:t>
-            </w:r>
-            <w:r>
-              <w:rPr>
-                <w:rFonts w:ascii="Times New Roman" w:eastAsia="Times New Roman" w:hAnsi="Times New Roman" w:cs="Times New Roman"/>
-              </w:rPr>
-              <w:t>, MongoDB</w:t>
-            </w:r>
-            <w:r>
-              <w:rPr>
-                <w:rFonts w:ascii="Times New Roman" w:eastAsia="Times New Roman" w:hAnsi="Times New Roman" w:cs="Times New Roman"/>
-              </w:rPr>
-              <w:t>, Firebase</w:t>
+              <w:t>MySQL, PostgreSQL, MS Access, MongoDB, Firebase</w:t>
             </w:r>
           </w:p>
         </w:tc>
@@ -832,37 +796,7 @@
               <w:rPr>
                 <w:rFonts w:ascii="Times New Roman" w:eastAsia="Times New Roman" w:hAnsi="Times New Roman" w:cs="Times New Roman"/>
               </w:rPr>
-              <w:t>Linux</w:t>
-            </w:r>
-            <w:r>
-              <w:rPr>
-                <w:rFonts w:ascii="Times New Roman" w:eastAsia="Times New Roman" w:hAnsi="Times New Roman" w:cs="Times New Roman"/>
-              </w:rPr>
-              <w:t>/Unix</w:t>
-            </w:r>
-            <w:r>
-              <w:rPr>
-                <w:rFonts w:ascii="Times New Roman" w:eastAsia="Times New Roman" w:hAnsi="Times New Roman" w:cs="Times New Roman"/>
-              </w:rPr>
-              <w:t>,</w:t>
-            </w:r>
-            <w:r>
-              <w:rPr>
-                <w:rFonts w:ascii="Times New Roman" w:eastAsia="Times New Roman" w:hAnsi="Times New Roman" w:cs="Times New Roman"/>
-              </w:rPr>
-              <w:t xml:space="preserve"> Django</w:t>
-            </w:r>
-            <w:r>
-              <w:rPr>
-                <w:rFonts w:ascii="Times New Roman" w:eastAsia="Times New Roman" w:hAnsi="Times New Roman" w:cs="Times New Roman"/>
-              </w:rPr>
-              <w:t xml:space="preserve">, </w:t>
-            </w:r>
-            <w:r>
-              <w:rPr>
-                <w:rFonts w:ascii="Times New Roman" w:eastAsia="Times New Roman" w:hAnsi="Times New Roman" w:cs="Times New Roman"/>
-              </w:rPr>
-              <w:t>Flas</w:t>
+              <w:t>Linux/Unix, Django, Flas</w:t>
             </w:r>
             <w:r>
               <w:rPr>
@@ -915,49 +849,7 @@
               <w:rPr>
                 <w:rFonts w:ascii="Times New Roman" w:eastAsia="Times New Roman" w:hAnsi="Times New Roman" w:cs="Times New Roman"/>
               </w:rPr>
-              <w:t xml:space="preserve">Agile Development, </w:t>
-            </w:r>
-            <w:r>
-              <w:rPr>
-                <w:rFonts w:ascii="Times New Roman" w:eastAsia="Times New Roman" w:hAnsi="Times New Roman" w:cs="Times New Roman"/>
-              </w:rPr>
-              <w:t>Git</w:t>
-            </w:r>
-            <w:r>
-              <w:rPr>
-                <w:rFonts w:ascii="Times New Roman" w:eastAsia="Times New Roman" w:hAnsi="Times New Roman" w:cs="Times New Roman"/>
-              </w:rPr>
-              <w:t xml:space="preserve"> Version Control</w:t>
-            </w:r>
-            <w:r>
-              <w:rPr>
-                <w:rFonts w:ascii="Times New Roman" w:eastAsia="Times New Roman" w:hAnsi="Times New Roman" w:cs="Times New Roman"/>
-              </w:rPr>
-              <w:t>, Android Development</w:t>
-            </w:r>
-            <w:r>
-              <w:rPr>
-                <w:rFonts w:ascii="Times New Roman" w:eastAsia="Times New Roman" w:hAnsi="Times New Roman" w:cs="Times New Roman"/>
-              </w:rPr>
-              <w:t>, Full Stack</w:t>
-            </w:r>
-            <w:r>
-              <w:rPr>
-                <w:rFonts w:ascii="Times New Roman" w:eastAsia="Times New Roman" w:hAnsi="Times New Roman" w:cs="Times New Roman"/>
-              </w:rPr>
-              <w:t xml:space="preserve"> </w:t>
-            </w:r>
-            <w:r>
-              <w:rPr>
-                <w:rFonts w:ascii="Times New Roman" w:eastAsia="Times New Roman" w:hAnsi="Times New Roman" w:cs="Times New Roman"/>
-              </w:rPr>
-              <w:t>Development</w:t>
-            </w:r>
-            <w:r>
-              <w:rPr>
-                <w:rFonts w:ascii="Times New Roman" w:eastAsia="Times New Roman" w:hAnsi="Times New Roman" w:cs="Times New Roman"/>
-              </w:rPr>
-              <w:t>, Cloud Concepts</w:t>
+              <w:t>Agile Development, Git Version Control, Android Development, Full Stack Development, Cloud Concepts</w:t>
             </w:r>
             <w:r>
               <w:rPr>
@@ -1050,17 +942,7 @@
           <w:sz w:val="24"/>
           <w:szCs w:val="24"/>
         </w:rPr>
-        <w:t xml:space="preserve"> </w:t>
-      </w:r>
-      <w:r>
-        <w:rPr>
-          <w:rFonts w:ascii="Times New Roman" w:eastAsia="Times New Roman" w:hAnsi="Times New Roman" w:cs="Times New Roman"/>
-          <w:b/>
-          <w:bCs/>
-          <w:sz w:val="24"/>
-          <w:szCs w:val="24"/>
-        </w:rPr>
-        <w:t xml:space="preserve">Research Assistant | IT Lab | UT Arlington | </w:t>
+        <w:t xml:space="preserve"> Research Assistant | IT Lab | UT Arlington | </w:t>
       </w:r>
       <w:r>
         <w:rPr>
@@ -1136,25 +1018,7 @@
           <w:sz w:val="24"/>
           <w:szCs w:val="24"/>
         </w:rPr>
-        <w:t>Developing a COVID-19 visualization dashboard using Tabl</w:t>
-      </w:r>
-      <w:r>
-        <w:rPr>
-          <w:rFonts w:ascii="Times New Roman" w:hAnsi="Times New Roman" w:cs="Times New Roman"/>
-          <w:color w:val="000000"/>
-          <w:sz w:val="24"/>
-          <w:szCs w:val="24"/>
-        </w:rPr>
-        <w:t>ea</w:t>
-      </w:r>
-      <w:r>
-        <w:rPr>
-          <w:rFonts w:ascii="Times New Roman" w:hAnsi="Times New Roman" w:cs="Times New Roman"/>
-          <w:color w:val="000000"/>
-          <w:sz w:val="24"/>
-          <w:szCs w:val="24"/>
-        </w:rPr>
-        <w:t>u to create graphs and Django framework.</w:t>
+        <w:t>Developing a COVID-19 visualization dashboard using Tableau to create graphs and Django framework.</w:t>
       </w:r>
     </w:p>
     <w:p>
@@ -1164,7 +1028,7 @@
           <w:ilvl w:val="0"/>
           <w:numId w:val="4"/>
         </w:numPr>
-        <w:ind w:left="-180"/>
+        <w:ind w:left="-180" w:right="-720"/>
         <w:rPr>
           <w:rFonts w:ascii="Times New Roman" w:eastAsia="Times New Roman" w:hAnsi="Times New Roman" w:cs="Times New Roman"/>
           <w:sz w:val="24"/>
@@ -1177,41 +1041,15 @@
           <w:sz w:val="24"/>
           <w:szCs w:val="24"/>
         </w:rPr>
-        <w:t xml:space="preserve">Researched various frameworks such as Django, Flask, </w:t>
-      </w:r>
-      <w:proofErr w:type="spellStart"/>
+        <w:t xml:space="preserve">Researched various frameworks such as Django, Flask, Vaadin, and Spring </w:t>
+      </w:r>
       <w:r>
         <w:rPr>
           <w:rFonts w:ascii="Times New Roman" w:eastAsia="Times New Roman" w:hAnsi="Times New Roman" w:cs="Times New Roman"/>
           <w:sz w:val="24"/>
           <w:szCs w:val="24"/>
         </w:rPr>
-        <w:t>Vaadin</w:t>
-      </w:r>
-      <w:proofErr w:type="spellEnd"/>
-      <w:r>
-        <w:rPr>
-          <w:rFonts w:ascii="Times New Roman" w:eastAsia="Times New Roman" w:hAnsi="Times New Roman" w:cs="Times New Roman"/>
-          <w:sz w:val="24"/>
-          <w:szCs w:val="24"/>
-        </w:rPr>
-        <w:t xml:space="preserve">, and Spring </w:t>
-      </w:r>
-      <w:r>
-        <w:rPr>
-          <w:rFonts w:ascii="Times New Roman" w:eastAsia="Times New Roman" w:hAnsi="Times New Roman" w:cs="Times New Roman"/>
-          <w:sz w:val="24"/>
-          <w:szCs w:val="24"/>
-        </w:rPr>
-        <w:t xml:space="preserve">to </w:t>
-      </w:r>
-      <w:r>
-        <w:rPr>
-          <w:rFonts w:ascii="Times New Roman" w:eastAsia="Times New Roman" w:hAnsi="Times New Roman" w:cs="Times New Roman"/>
-          <w:sz w:val="24"/>
-          <w:szCs w:val="24"/>
-        </w:rPr>
-        <w:t>initially propose a framework to begin designing a dashboard to fetch data from the lab server databases for visualization.</w:t>
+        <w:t>to initially propose a framework to begin designing a dashboard to fetch data from the lab server databases for visualization.</w:t>
       </w:r>
     </w:p>
     <w:p>
@@ -1373,16 +1211,7 @@
           <w:sz w:val="24"/>
           <w:szCs w:val="24"/>
         </w:rPr>
-        <w:t xml:space="preserve"> Proposed</w:t>
-      </w:r>
-      <w:r>
-        <w:rPr>
-          <w:rFonts w:ascii="Times New Roman" w:hAnsi="Times New Roman" w:cs="Times New Roman"/>
-          <w:color w:val="000000"/>
-          <w:sz w:val="24"/>
-          <w:szCs w:val="24"/>
-        </w:rPr>
-        <w:t xml:space="preserve"> and </w:t>
+        <w:t xml:space="preserve"> Proposed and </w:t>
       </w:r>
       <w:r>
         <w:rPr>
@@ -1471,7 +1300,7 @@
     </w:p>
     <w:p>
       <w:pPr>
-        <w:ind w:left="-720"/>
+        <w:ind w:left="-720" w:right="-720"/>
         <w:rPr>
           <w:rFonts w:ascii="Times New Roman" w:hAnsi="Times New Roman" w:cs="Times New Roman"/>
         </w:rPr>
@@ -1482,33 +1311,13 @@
           <w:b/>
           <w:bCs/>
         </w:rPr>
-        <w:t>Visualization Dashboard</w:t>
-      </w:r>
-      <w:r>
-        <w:rPr>
-          <w:rFonts w:ascii="Times New Roman" w:hAnsi="Times New Roman" w:cs="Times New Roman"/>
-          <w:b/>
-          <w:bCs/>
-        </w:rPr>
-        <w:t xml:space="preserve"> </w:t>
-      </w:r>
-      <w:r>
-        <w:rPr>
-          <w:rFonts w:ascii="Times New Roman" w:hAnsi="Times New Roman" w:cs="Times New Roman"/>
-        </w:rPr>
-        <w:t>(</w:t>
-      </w:r>
-      <w:r>
-        <w:rPr>
-          <w:rFonts w:ascii="Times New Roman" w:hAnsi="Times New Roman" w:cs="Times New Roman"/>
-        </w:rPr>
-        <w:t>Django, Python</w:t>
-      </w:r>
-      <w:r>
-        <w:rPr>
-          <w:rFonts w:ascii="Times New Roman" w:hAnsi="Times New Roman" w:cs="Times New Roman"/>
-        </w:rPr>
-        <w:t xml:space="preserve">) </w:t>
+        <w:t xml:space="preserve">Visualization Dashboard </w:t>
+      </w:r>
+      <w:r>
+        <w:rPr>
+          <w:rFonts w:ascii="Times New Roman" w:hAnsi="Times New Roman" w:cs="Times New Roman"/>
+        </w:rPr>
+        <w:t xml:space="preserve">(Django, Python) </w:t>
       </w:r>
       <w:r>
         <w:rPr>
@@ -1534,6 +1343,7 @@
           <w:ilvl w:val="0"/>
           <w:numId w:val="3"/>
         </w:numPr>
+        <w:ind w:right="-720"/>
         <w:rPr>
           <w:rStyle w:val="Strong"/>
           <w:rFonts w:ascii="Times New Roman" w:hAnsi="Times New Roman" w:cs="Times New Roman"/>
@@ -1551,7 +1361,7 @@
           <w:bdr w:val="none" w:sz="0" w:space="0" w:color="auto" w:frame="1"/>
           <w:shd w:val="clear" w:color="auto" w:fill="FFFFFF"/>
         </w:rPr>
-        <w:t>Creating visualizations to efficiently display a</w:t>
+        <w:t>Created visualizations to efficiently display a</w:t>
       </w:r>
       <w:r>
         <w:rPr>
@@ -1623,19 +1433,7 @@
           <w:bdr w:val="none" w:sz="0" w:space="0" w:color="auto" w:frame="1"/>
           <w:shd w:val="clear" w:color="auto" w:fill="FFFFFF"/>
         </w:rPr>
-        <w:t xml:space="preserve"> independent of the given data set</w:t>
-      </w:r>
-      <w:r>
-        <w:rPr>
-          <w:rStyle w:val="Strong"/>
-          <w:rFonts w:ascii="Times New Roman" w:hAnsi="Times New Roman" w:cs="Times New Roman"/>
-          <w:b w:val="0"/>
-          <w:bCs w:val="0"/>
-          <w:color w:val="252525"/>
-          <w:bdr w:val="none" w:sz="0" w:space="0" w:color="auto" w:frame="1"/>
-          <w:shd w:val="clear" w:color="auto" w:fill="FFFFFF"/>
-        </w:rPr>
-        <w:t>.</w:t>
+        <w:t xml:space="preserve"> independent of the given data set.</w:t>
       </w:r>
     </w:p>
     <w:p>
@@ -1645,39 +1443,34 @@
           <w:ilvl w:val="0"/>
           <w:numId w:val="3"/>
         </w:numPr>
-        <w:rPr>
-          <w:rFonts w:ascii="Times New Roman" w:hAnsi="Times New Roman" w:cs="Times New Roman"/>
-        </w:rPr>
-      </w:pPr>
-      <w:r>
-        <w:rPr>
-          <w:rFonts w:ascii="Times New Roman" w:hAnsi="Times New Roman" w:cs="Times New Roman"/>
-        </w:rPr>
-        <w:t>Assist</w:t>
-      </w:r>
-      <w:r>
-        <w:rPr>
-          <w:rFonts w:ascii="Times New Roman" w:hAnsi="Times New Roman" w:cs="Times New Roman"/>
-        </w:rPr>
-        <w:t>ing</w:t>
-      </w:r>
-      <w:r>
-        <w:rPr>
-          <w:rFonts w:ascii="Times New Roman" w:hAnsi="Times New Roman" w:cs="Times New Roman"/>
-        </w:rPr>
-        <w:t xml:space="preserve"> </w:t>
-      </w:r>
-      <w:r>
-        <w:rPr>
-          <w:rFonts w:ascii="Times New Roman" w:hAnsi="Times New Roman" w:cs="Times New Roman"/>
-        </w:rPr>
-        <w:t>over 7 PhD students to</w:t>
-      </w:r>
-      <w:r>
-        <w:rPr>
-          <w:rFonts w:ascii="Times New Roman" w:hAnsi="Times New Roman" w:cs="Times New Roman"/>
-        </w:rPr>
-        <w:t xml:space="preserve"> design a query system to fetch graph queries using APIs</w:t>
+        <w:ind w:right="-720"/>
+        <w:rPr>
+          <w:rFonts w:ascii="Times New Roman" w:hAnsi="Times New Roman" w:cs="Times New Roman"/>
+        </w:rPr>
+      </w:pPr>
+      <w:r>
+        <w:rPr>
+          <w:rFonts w:ascii="Times New Roman" w:hAnsi="Times New Roman" w:cs="Times New Roman"/>
+        </w:rPr>
+        <w:t>Implemented Django to</w:t>
+      </w:r>
+      <w:r>
+        <w:rPr>
+          <w:rFonts w:ascii="Times New Roman" w:hAnsi="Times New Roman" w:cs="Times New Roman"/>
+        </w:rPr>
+        <w:t xml:space="preserve"> design a query system to fetch graph queries</w:t>
+      </w:r>
+      <w:r>
+        <w:rPr>
+          <w:rFonts w:ascii="Times New Roman" w:hAnsi="Times New Roman" w:cs="Times New Roman"/>
+        </w:rPr>
+        <w:t xml:space="preserve"> from the database</w:t>
+      </w:r>
+      <w:r>
+        <w:rPr>
+          <w:rFonts w:ascii="Times New Roman" w:hAnsi="Times New Roman" w:cs="Times New Roman"/>
+        </w:rPr>
+        <w:t xml:space="preserve"> using APIs</w:t>
       </w:r>
       <w:r>
         <w:rPr>
@@ -1689,7 +1482,7 @@
     <w:p>
       <w:pPr>
         <w:pStyle w:val="ListParagraph"/>
-        <w:ind w:left="-720"/>
+        <w:ind w:left="-720" w:right="-720"/>
         <w:rPr>
           <w:rFonts w:ascii="Times New Roman" w:hAnsi="Times New Roman" w:cs="Times New Roman"/>
         </w:rPr>
@@ -1700,35 +1493,13 @@
           <w:b/>
           <w:bCs/>
         </w:rPr>
-        <w:t>PHD_S</w:t>
-      </w:r>
-      <w:r>
-        <w:rPr>
-          <w:rFonts w:ascii="Times New Roman" w:hAnsi="Times New Roman" w:cs="Times New Roman"/>
-          <w:b/>
-          <w:bCs/>
-        </w:rPr>
-        <w:t>TUDENTS</w:t>
-      </w:r>
-      <w:r>
-        <w:rPr>
-          <w:rFonts w:ascii="Times New Roman" w:hAnsi="Times New Roman" w:cs="Times New Roman"/>
-          <w:b/>
-          <w:bCs/>
-        </w:rPr>
-        <w:t xml:space="preserve"> </w:t>
-      </w:r>
-      <w:r>
-        <w:rPr>
-          <w:rFonts w:ascii="Times New Roman" w:hAnsi="Times New Roman" w:cs="Times New Roman"/>
-        </w:rPr>
-        <w:t>(PHP, MySQL, Heroku)</w:t>
-      </w:r>
-      <w:r>
-        <w:rPr>
-          <w:rFonts w:ascii="Times New Roman" w:hAnsi="Times New Roman" w:cs="Times New Roman"/>
-        </w:rPr>
-        <w:t xml:space="preserve"> - </w:t>
+        <w:t xml:space="preserve">PHD_STUDENTS </w:t>
+      </w:r>
+      <w:r>
+        <w:rPr>
+          <w:rFonts w:ascii="Times New Roman" w:hAnsi="Times New Roman" w:cs="Times New Roman"/>
+        </w:rPr>
+        <w:t xml:space="preserve">(PHP, MySQL, Heroku) - </w:t>
       </w:r>
       <w:r>
         <w:rPr>
@@ -1748,35 +1519,16 @@
           <w:ilvl w:val="0"/>
           <w:numId w:val="3"/>
         </w:numPr>
-        <w:rPr>
-          <w:rFonts w:ascii="Times New Roman" w:hAnsi="Times New Roman" w:cs="Times New Roman"/>
-        </w:rPr>
-      </w:pPr>
-      <w:r>
-        <w:rPr>
-          <w:rFonts w:ascii="Times New Roman" w:hAnsi="Times New Roman" w:cs="Times New Roman"/>
-        </w:rPr>
-        <w:t>Designed multiple ER diagrams to develop a sophisticated and structured database</w:t>
-      </w:r>
-      <w:r>
-        <w:rPr>
-          <w:rFonts w:ascii="Times New Roman" w:hAnsi="Times New Roman" w:cs="Times New Roman"/>
-        </w:rPr>
-        <w:t xml:space="preserve"> to store information about </w:t>
-      </w:r>
-      <w:proofErr w:type="spellStart"/>
-      <w:r>
-        <w:rPr>
-          <w:rFonts w:ascii="Times New Roman" w:hAnsi="Times New Roman" w:cs="Times New Roman"/>
-        </w:rPr>
-        <w:t>Phd</w:t>
-      </w:r>
-      <w:proofErr w:type="spellEnd"/>
-      <w:r>
-        <w:rPr>
-          <w:rFonts w:ascii="Times New Roman" w:hAnsi="Times New Roman" w:cs="Times New Roman"/>
-        </w:rPr>
-        <w:t xml:space="preserve"> students and professors with given restrictions and rules.</w:t>
+        <w:ind w:right="-720"/>
+        <w:rPr>
+          <w:rFonts w:ascii="Times New Roman" w:hAnsi="Times New Roman" w:cs="Times New Roman"/>
+        </w:rPr>
+      </w:pPr>
+      <w:r>
+        <w:rPr>
+          <w:rFonts w:ascii="Times New Roman" w:hAnsi="Times New Roman" w:cs="Times New Roman"/>
+        </w:rPr>
+        <w:t>Designed multiple ER diagrams to develop a sophisticated and structured database to store information about Phd students and professors with given restrictions and rules.</w:t>
       </w:r>
     </w:p>
     <w:p>
@@ -1786,44 +1538,21 @@
           <w:ilvl w:val="0"/>
           <w:numId w:val="3"/>
         </w:numPr>
-        <w:rPr>
-          <w:rFonts w:ascii="Times New Roman" w:hAnsi="Times New Roman" w:cs="Times New Roman"/>
-        </w:rPr>
-      </w:pPr>
-      <w:r>
-        <w:rPr>
-          <w:rFonts w:ascii="Times New Roman" w:hAnsi="Times New Roman" w:cs="Times New Roman"/>
-        </w:rPr>
-        <w:t>Developed a webpage using PHP to fetch queries from the database</w:t>
-      </w:r>
-      <w:r>
-        <w:rPr>
-          <w:rFonts w:ascii="Times New Roman" w:hAnsi="Times New Roman" w:cs="Times New Roman"/>
-        </w:rPr>
-        <w:t xml:space="preserve"> </w:t>
-      </w:r>
-      <w:r>
-        <w:rPr>
-          <w:rFonts w:ascii="Times New Roman" w:hAnsi="Times New Roman" w:cs="Times New Roman"/>
-        </w:rPr>
-        <w:t>by hosting the server on</w:t>
-      </w:r>
-      <w:r>
-        <w:rPr>
-          <w:rFonts w:ascii="Times New Roman" w:hAnsi="Times New Roman" w:cs="Times New Roman"/>
-        </w:rPr>
-        <w:t xml:space="preserve"> Heroku.</w:t>
-      </w:r>
-      <w:r>
-        <w:rPr>
-          <w:rFonts w:ascii="Times New Roman" w:hAnsi="Times New Roman" w:cs="Times New Roman"/>
-        </w:rPr>
-        <w:t xml:space="preserve"> </w:t>
+        <w:ind w:right="-720"/>
+        <w:rPr>
+          <w:rFonts w:ascii="Times New Roman" w:hAnsi="Times New Roman" w:cs="Times New Roman"/>
+        </w:rPr>
+      </w:pPr>
+      <w:r>
+        <w:rPr>
+          <w:rFonts w:ascii="Times New Roman" w:hAnsi="Times New Roman" w:cs="Times New Roman"/>
+        </w:rPr>
+        <w:t xml:space="preserve">Developed a webpage using PHP to fetch queries from the database by hosting the server on Heroku. </w:t>
       </w:r>
     </w:p>
     <w:p>
       <w:pPr>
-        <w:ind w:left="-720"/>
+        <w:ind w:left="-720" w:right="-720"/>
         <w:rPr>
           <w:rFonts w:ascii="Times New Roman" w:hAnsi="Times New Roman" w:cs="Times New Roman"/>
         </w:rPr>
@@ -1840,25 +1569,7 @@
         <w:rPr>
           <w:rFonts w:ascii="Times New Roman" w:hAnsi="Times New Roman" w:cs="Times New Roman"/>
         </w:rPr>
-        <w:t>(</w:t>
-      </w:r>
-      <w:r>
-        <w:rPr>
-          <w:rFonts w:ascii="Times New Roman" w:hAnsi="Times New Roman" w:cs="Times New Roman"/>
-        </w:rPr>
-        <w:t>Python</w:t>
-      </w:r>
-      <w:r>
-        <w:rPr>
-          <w:rFonts w:ascii="Times New Roman" w:hAnsi="Times New Roman" w:cs="Times New Roman"/>
-        </w:rPr>
-        <w:t>)</w:t>
-      </w:r>
-      <w:r>
-        <w:rPr>
-          <w:rFonts w:ascii="Times New Roman" w:hAnsi="Times New Roman" w:cs="Times New Roman"/>
-        </w:rPr>
-        <w:t xml:space="preserve"> - </w:t>
+        <w:t xml:space="preserve">(Python) - </w:t>
       </w:r>
       <w:r>
         <w:rPr>
@@ -1878,21 +1589,16 @@
           <w:ilvl w:val="0"/>
           <w:numId w:val="3"/>
         </w:numPr>
-        <w:rPr>
-          <w:rFonts w:ascii="Times New Roman" w:hAnsi="Times New Roman" w:cs="Times New Roman"/>
-        </w:rPr>
-      </w:pPr>
-      <w:r>
-        <w:rPr>
-          <w:rFonts w:ascii="Times New Roman" w:hAnsi="Times New Roman" w:cs="Times New Roman"/>
-        </w:rPr>
-        <w:t xml:space="preserve">Developed </w:t>
-      </w:r>
-      <w:r>
-        <w:rPr>
-          <w:rFonts w:ascii="Times New Roman" w:hAnsi="Times New Roman" w:cs="Times New Roman"/>
-        </w:rPr>
-        <w:t>a</w:t>
+        <w:ind w:right="-720"/>
+        <w:rPr>
+          <w:rFonts w:ascii="Times New Roman" w:hAnsi="Times New Roman" w:cs="Times New Roman"/>
+        </w:rPr>
+      </w:pPr>
+      <w:r>
+        <w:rPr>
+          <w:rFonts w:ascii="Times New Roman" w:hAnsi="Times New Roman" w:cs="Times New Roman"/>
+        </w:rPr>
+        <w:t>Developed a</w:t>
       </w:r>
       <w:r>
         <w:rPr>
@@ -1914,6 +1620,7 @@
           <w:ilvl w:val="0"/>
           <w:numId w:val="3"/>
         </w:numPr>
+        <w:ind w:right="-720"/>
         <w:rPr>
           <w:rFonts w:ascii="Times New Roman" w:hAnsi="Times New Roman" w:cs="Times New Roman"/>
         </w:rPr>
@@ -1945,7 +1652,7 @@
     </w:p>
     <w:p>
       <w:pPr>
-        <w:ind w:left="-720"/>
+        <w:ind w:left="-720" w:right="-720"/>
         <w:rPr>
           <w:rFonts w:ascii="Times New Roman" w:hAnsi="Times New Roman" w:cs="Times New Roman"/>
         </w:rPr>
@@ -1962,45 +1669,7 @@
         <w:rPr>
           <w:rFonts w:ascii="Times New Roman" w:hAnsi="Times New Roman" w:cs="Times New Roman"/>
         </w:rPr>
-        <w:t>(</w:t>
-      </w:r>
-      <w:proofErr w:type="spellStart"/>
-      <w:r>
-        <w:rPr>
-          <w:rFonts w:ascii="Times New Roman" w:hAnsi="Times New Roman" w:cs="Times New Roman"/>
-        </w:rPr>
-        <w:t>LibGDX</w:t>
-      </w:r>
-      <w:proofErr w:type="spellEnd"/>
-      <w:r>
-        <w:rPr>
-          <w:rFonts w:ascii="Times New Roman" w:hAnsi="Times New Roman" w:cs="Times New Roman"/>
-        </w:rPr>
-        <w:t>, Android Programming, Android Studio</w:t>
-      </w:r>
-      <w:r>
-        <w:rPr>
-          <w:rFonts w:ascii="Times New Roman" w:hAnsi="Times New Roman" w:cs="Times New Roman"/>
-        </w:rPr>
-        <w:t>, Java</w:t>
-      </w:r>
-      <w:r>
-        <w:rPr>
-          <w:rFonts w:ascii="Times New Roman" w:hAnsi="Times New Roman" w:cs="Times New Roman"/>
-        </w:rPr>
-        <w:t>, SQLite3</w:t>
-      </w:r>
-      <w:r>
-        <w:rPr>
-          <w:rFonts w:ascii="Times New Roman" w:hAnsi="Times New Roman" w:cs="Times New Roman"/>
-        </w:rPr>
-        <w:t>)</w:t>
-      </w:r>
-      <w:r>
-        <w:rPr>
-          <w:rFonts w:ascii="Times New Roman" w:hAnsi="Times New Roman" w:cs="Times New Roman"/>
-        </w:rPr>
-        <w:t xml:space="preserve"> </w:t>
+        <w:t xml:space="preserve">(LibGDX, Android Programming, Android Studio, Java, SQLite3) </w:t>
       </w:r>
       <w:r>
         <w:rPr>
@@ -2028,29 +1697,16 @@
           <w:ilvl w:val="0"/>
           <w:numId w:val="3"/>
         </w:numPr>
-        <w:rPr>
-          <w:rFonts w:ascii="Times New Roman" w:hAnsi="Times New Roman" w:cs="Times New Roman"/>
-        </w:rPr>
-      </w:pPr>
-      <w:r>
-        <w:rPr>
-          <w:rFonts w:ascii="Times New Roman" w:hAnsi="Times New Roman" w:cs="Times New Roman"/>
-        </w:rPr>
-        <w:t xml:space="preserve">Designed and developed a 2D action game using </w:t>
-      </w:r>
-      <w:proofErr w:type="spellStart"/>
-      <w:r>
-        <w:rPr>
-          <w:rFonts w:ascii="Times New Roman" w:hAnsi="Times New Roman" w:cs="Times New Roman"/>
-        </w:rPr>
-        <w:t>LibGDX</w:t>
-      </w:r>
-      <w:proofErr w:type="spellEnd"/>
-      <w:r>
-        <w:rPr>
-          <w:rFonts w:ascii="Times New Roman" w:hAnsi="Times New Roman" w:cs="Times New Roman"/>
-        </w:rPr>
-        <w:t xml:space="preserve">, and Android programming </w:t>
+        <w:ind w:right="-720"/>
+        <w:rPr>
+          <w:rFonts w:ascii="Times New Roman" w:hAnsi="Times New Roman" w:cs="Times New Roman"/>
+        </w:rPr>
+      </w:pPr>
+      <w:r>
+        <w:rPr>
+          <w:rFonts w:ascii="Times New Roman" w:hAnsi="Times New Roman" w:cs="Times New Roman"/>
+        </w:rPr>
+        <w:t xml:space="preserve">Designed and developed a 2D action game using LibGDX, and Android programming </w:t>
       </w:r>
       <w:r>
         <w:rPr>
@@ -2090,33 +1746,16 @@
           <w:ilvl w:val="0"/>
           <w:numId w:val="3"/>
         </w:numPr>
-        <w:rPr>
-          <w:rFonts w:ascii="Times New Roman" w:hAnsi="Times New Roman" w:cs="Times New Roman"/>
-        </w:rPr>
-      </w:pPr>
-      <w:r>
-        <w:rPr>
-          <w:rFonts w:ascii="Times New Roman" w:hAnsi="Times New Roman" w:cs="Times New Roman"/>
-        </w:rPr>
-        <w:t>Implemented an</w:t>
-      </w:r>
-      <w:r>
-        <w:rPr>
-          <w:rFonts w:ascii="Times New Roman" w:hAnsi="Times New Roman" w:cs="Times New Roman"/>
-        </w:rPr>
-        <w:t xml:space="preserve"> AI</w:t>
-      </w:r>
-      <w:r>
-        <w:rPr>
-          <w:rFonts w:ascii="Times New Roman" w:hAnsi="Times New Roman" w:cs="Times New Roman"/>
-        </w:rPr>
-        <w:t xml:space="preserve"> to mimic enemy behavior</w:t>
-      </w:r>
-      <w:r>
-        <w:rPr>
-          <w:rFonts w:ascii="Times New Roman" w:hAnsi="Times New Roman" w:cs="Times New Roman"/>
-        </w:rPr>
-        <w:t xml:space="preserve"> using </w:t>
+        <w:ind w:right="-720"/>
+        <w:rPr>
+          <w:rFonts w:ascii="Times New Roman" w:hAnsi="Times New Roman" w:cs="Times New Roman"/>
+        </w:rPr>
+      </w:pPr>
+      <w:r>
+        <w:rPr>
+          <w:rFonts w:ascii="Times New Roman" w:hAnsi="Times New Roman" w:cs="Times New Roman"/>
+        </w:rPr>
+        <w:t xml:space="preserve">Implemented an AI to mimic enemy behavior using </w:t>
       </w:r>
       <w:r>
         <w:rPr>

--- a/Kunal-Samant.docx
+++ b/Kunal-Samant.docx
@@ -507,7 +507,23 @@
                 <w:b w:val="0"/>
                 <w:bCs w:val="0"/>
               </w:rPr>
-              <w:t>3.47/4.0</w:t>
+              <w:t>3.4</w:t>
+            </w:r>
+            <w:r>
+              <w:rPr>
+                <w:rFonts w:ascii="Times New Roman" w:hAnsi="Times New Roman" w:cs="Times New Roman"/>
+                <w:b w:val="0"/>
+                <w:bCs w:val="0"/>
+              </w:rPr>
+              <w:t>9</w:t>
+            </w:r>
+            <w:r>
+              <w:rPr>
+                <w:rFonts w:ascii="Times New Roman" w:hAnsi="Times New Roman" w:cs="Times New Roman"/>
+                <w:b w:val="0"/>
+                <w:bCs w:val="0"/>
+              </w:rPr>
+              <w:t>/4.0</w:t>
             </w:r>
           </w:p>
         </w:tc>
@@ -1018,7 +1034,34 @@
           <w:sz w:val="24"/>
           <w:szCs w:val="24"/>
         </w:rPr>
-        <w:t>Developing a COVID-19 visualization dashboard using Tableau to create graphs and Django framework.</w:t>
+        <w:t xml:space="preserve">Developed the COVID-19 online dashboard using </w:t>
+      </w:r>
+      <w:r>
+        <w:rPr>
+          <w:rFonts w:ascii="Times New Roman" w:hAnsi="Times New Roman" w:cs="Times New Roman"/>
+          <w:color w:val="000000"/>
+          <w:sz w:val="24"/>
+          <w:szCs w:val="24"/>
+        </w:rPr>
+        <w:t>JavaScript</w:t>
+      </w:r>
+      <w:r>
+        <w:rPr>
+          <w:rFonts w:ascii="Times New Roman" w:hAnsi="Times New Roman" w:cs="Times New Roman"/>
+          <w:color w:val="000000"/>
+          <w:sz w:val="24"/>
+          <w:szCs w:val="24"/>
+        </w:rPr>
+        <w:t>, HTML and CSS to visualize the comparison between 2 14-day periods based on new covid-19 cases in the United States</w:t>
+      </w:r>
+      <w:r>
+        <w:rPr>
+          <w:rFonts w:ascii="Times New Roman" w:hAnsi="Times New Roman" w:cs="Times New Roman"/>
+          <w:color w:val="000000"/>
+          <w:sz w:val="24"/>
+          <w:szCs w:val="24"/>
+        </w:rPr>
+        <w:t>.</w:t>
       </w:r>
     </w:p>
     <w:p>
@@ -1031,31 +1074,35 @@
         <w:ind w:left="-180" w:right="-720"/>
         <w:rPr>
           <w:rFonts w:ascii="Times New Roman" w:eastAsia="Times New Roman" w:hAnsi="Times New Roman" w:cs="Times New Roman"/>
+          <w:b/>
+          <w:bCs/>
           <w:sz w:val="24"/>
           <w:szCs w:val="24"/>
         </w:rPr>
       </w:pPr>
       <w:r>
         <w:rPr>
-          <w:rFonts w:ascii="Times New Roman" w:eastAsia="Times New Roman" w:hAnsi="Times New Roman" w:cs="Times New Roman"/>
+          <w:rFonts w:ascii="Times New Roman" w:hAnsi="Times New Roman" w:cs="Times New Roman"/>
+          <w:color w:val="000000"/>
           <w:sz w:val="24"/>
           <w:szCs w:val="24"/>
         </w:rPr>
-        <w:t xml:space="preserve">Researched various frameworks such as Django, Flask, Vaadin, and Spring </w:t>
-      </w:r>
-      <w:r>
-        <w:rPr>
-          <w:rFonts w:ascii="Times New Roman" w:eastAsia="Times New Roman" w:hAnsi="Times New Roman" w:cs="Times New Roman"/>
+        <w:t xml:space="preserve">Researching methods to enhance user experience using Flask, </w:t>
+      </w:r>
+      <w:r>
+        <w:rPr>
+          <w:rFonts w:ascii="Times New Roman" w:hAnsi="Times New Roman" w:cs="Times New Roman"/>
+          <w:color w:val="000000"/>
           <w:sz w:val="24"/>
           <w:szCs w:val="24"/>
         </w:rPr>
-        <w:t>to initially propose a framework to begin designing a dashboard to fetch data from the lab server databases for visualization.</w:t>
+        <w:t>and Plotly to allow user input while visualizing.</w:t>
       </w:r>
     </w:p>
     <w:p>
       <w:pPr>
         <w:pStyle w:val="NoSpacing"/>
-        <w:ind w:left="-630" w:right="-90"/>
+        <w:ind w:left="-540" w:right="-720"/>
         <w:rPr>
           <w:rFonts w:ascii="Times New Roman" w:eastAsia="Times New Roman" w:hAnsi="Times New Roman" w:cs="Times New Roman"/>
           <w:b/>
@@ -1311,29 +1358,49 @@
           <w:b/>
           <w:bCs/>
         </w:rPr>
-        <w:t xml:space="preserve">Visualization Dashboard </w:t>
-      </w:r>
-      <w:r>
-        <w:rPr>
-          <w:rFonts w:ascii="Times New Roman" w:hAnsi="Times New Roman" w:cs="Times New Roman"/>
-        </w:rPr>
-        <w:t xml:space="preserve">(Django, Python) </w:t>
-      </w:r>
-      <w:r>
-        <w:rPr>
-          <w:rFonts w:ascii="Times New Roman" w:hAnsi="Times New Roman" w:cs="Times New Roman"/>
-        </w:rPr>
-        <w:t>-</w:t>
-      </w:r>
-      <w:r>
-        <w:rPr>
-          <w:rFonts w:ascii="Times New Roman" w:hAnsi="Times New Roman" w:cs="Times New Roman"/>
-          <w:b/>
-          <w:bCs/>
-          <w:i/>
-          <w:iCs/>
-        </w:rPr>
-        <w:t>work project</w:t>
+        <w:t>C</w:t>
+      </w:r>
+      <w:r>
+        <w:rPr>
+          <w:rFonts w:ascii="Times New Roman" w:hAnsi="Times New Roman" w:cs="Times New Roman"/>
+          <w:b/>
+          <w:bCs/>
+        </w:rPr>
+        <w:t>o</w:t>
+      </w:r>
+      <w:r>
+        <w:rPr>
+          <w:rFonts w:ascii="Times New Roman" w:hAnsi="Times New Roman" w:cs="Times New Roman"/>
+          <w:b/>
+          <w:bCs/>
+        </w:rPr>
+        <w:t>vid-19</w:t>
+      </w:r>
+      <w:r>
+        <w:rPr>
+          <w:rFonts w:ascii="Times New Roman" w:hAnsi="Times New Roman" w:cs="Times New Roman"/>
+          <w:b/>
+          <w:bCs/>
+        </w:rPr>
+        <w:t xml:space="preserve"> Dashboard </w:t>
+      </w:r>
+      <w:r>
+        <w:rPr>
+          <w:rFonts w:ascii="Times New Roman" w:hAnsi="Times New Roman" w:cs="Times New Roman"/>
+        </w:rPr>
+        <w:t>(</w:t>
+      </w:r>
+      <w:r>
+        <w:rPr>
+          <w:rFonts w:ascii="Times New Roman" w:hAnsi="Times New Roman" w:cs="Times New Roman"/>
+        </w:rPr>
+        <w:t>Flask</w:t>
+      </w:r>
+      <w:r>
+        <w:rPr>
+          <w:rFonts w:ascii="Times New Roman" w:hAnsi="Times New Roman" w:cs="Times New Roman"/>
+        </w:rPr>
+        <w:t>, Python)</w:t>
       </w:r>
     </w:p>
     <w:p>
@@ -1445,38 +1512,49 @@
         </w:numPr>
         <w:ind w:right="-720"/>
         <w:rPr>
-          <w:rFonts w:ascii="Times New Roman" w:hAnsi="Times New Roman" w:cs="Times New Roman"/>
-        </w:rPr>
-      </w:pPr>
-      <w:r>
-        <w:rPr>
-          <w:rFonts w:ascii="Times New Roman" w:hAnsi="Times New Roman" w:cs="Times New Roman"/>
-        </w:rPr>
-        <w:t>Implemented Django to</w:t>
-      </w:r>
-      <w:r>
-        <w:rPr>
-          <w:rFonts w:ascii="Times New Roman" w:hAnsi="Times New Roman" w:cs="Times New Roman"/>
-        </w:rPr>
-        <w:t xml:space="preserve"> design a query system to fetch graph queries</w:t>
-      </w:r>
-      <w:r>
-        <w:rPr>
-          <w:rFonts w:ascii="Times New Roman" w:hAnsi="Times New Roman" w:cs="Times New Roman"/>
-        </w:rPr>
-        <w:t xml:space="preserve"> from the database</w:t>
-      </w:r>
-      <w:r>
-        <w:rPr>
-          <w:rFonts w:ascii="Times New Roman" w:hAnsi="Times New Roman" w:cs="Times New Roman"/>
-        </w:rPr>
-        <w:t xml:space="preserve"> using APIs</w:t>
-      </w:r>
-      <w:r>
-        <w:rPr>
-          <w:rFonts w:ascii="Times New Roman" w:hAnsi="Times New Roman" w:cs="Times New Roman"/>
-        </w:rPr>
-        <w:t>.</w:t>
+          <w:rStyle w:val="Strong"/>
+          <w:rFonts w:ascii="Times New Roman" w:hAnsi="Times New Roman" w:cs="Times New Roman"/>
+          <w:b w:val="0"/>
+          <w:bCs w:val="0"/>
+        </w:rPr>
+      </w:pPr>
+      <w:r>
+        <w:rPr>
+          <w:rStyle w:val="Strong"/>
+          <w:rFonts w:ascii="Times New Roman" w:hAnsi="Times New Roman" w:cs="Times New Roman"/>
+          <w:b w:val="0"/>
+          <w:bCs w:val="0"/>
+          <w:color w:val="252525"/>
+          <w:bdr w:val="none" w:sz="0" w:space="0" w:color="auto" w:frame="1"/>
+          <w:shd w:val="clear" w:color="auto" w:fill="FFFFFF"/>
+        </w:rPr>
+        <w:t xml:space="preserve">Automating the visualization process by using </w:t>
+      </w:r>
+      <w:proofErr w:type="spellStart"/>
+      <w:r>
+        <w:rPr>
+          <w:rStyle w:val="Strong"/>
+          <w:rFonts w:ascii="Times New Roman" w:hAnsi="Times New Roman" w:cs="Times New Roman"/>
+          <w:b w:val="0"/>
+          <w:bCs w:val="0"/>
+          <w:color w:val="252525"/>
+          <w:bdr w:val="none" w:sz="0" w:space="0" w:color="auto" w:frame="1"/>
+          <w:shd w:val="clear" w:color="auto" w:fill="FFFFFF"/>
+        </w:rPr>
+        <w:t>plotly</w:t>
+      </w:r>
+      <w:proofErr w:type="spellEnd"/>
+      <w:r>
+        <w:rPr>
+          <w:rStyle w:val="Strong"/>
+          <w:rFonts w:ascii="Times New Roman" w:hAnsi="Times New Roman" w:cs="Times New Roman"/>
+          <w:b w:val="0"/>
+          <w:bCs w:val="0"/>
+          <w:color w:val="252525"/>
+          <w:bdr w:val="none" w:sz="0" w:space="0" w:color="auto" w:frame="1"/>
+          <w:shd w:val="clear" w:color="auto" w:fill="FFFFFF"/>
+        </w:rPr>
+        <w:t xml:space="preserve"> to allow the user to customize the graphs using various geographical parameters (e.g. population, education level)</w:t>
       </w:r>
     </w:p>
     <w:p>
@@ -1528,7 +1606,21 @@
         <w:rPr>
           <w:rFonts w:ascii="Times New Roman" w:hAnsi="Times New Roman" w:cs="Times New Roman"/>
         </w:rPr>
-        <w:t>Designed multiple ER diagrams to develop a sophisticated and structured database to store information about Phd students and professors with given restrictions and rules.</w:t>
+        <w:t xml:space="preserve">Designed multiple ER diagrams to develop a sophisticated and structured database to store information about </w:t>
+      </w:r>
+      <w:proofErr w:type="spellStart"/>
+      <w:r>
+        <w:rPr>
+          <w:rFonts w:ascii="Times New Roman" w:hAnsi="Times New Roman" w:cs="Times New Roman"/>
+        </w:rPr>
+        <w:t>Phd</w:t>
+      </w:r>
+      <w:proofErr w:type="spellEnd"/>
+      <w:r>
+        <w:rPr>
+          <w:rFonts w:ascii="Times New Roman" w:hAnsi="Times New Roman" w:cs="Times New Roman"/>
+        </w:rPr>
+        <w:t xml:space="preserve"> students and professors with given restrictions and rules.</w:t>
       </w:r>
     </w:p>
     <w:p>
@@ -1669,7 +1761,21 @@
         <w:rPr>
           <w:rFonts w:ascii="Times New Roman" w:hAnsi="Times New Roman" w:cs="Times New Roman"/>
         </w:rPr>
-        <w:t xml:space="preserve">(LibGDX, Android Programming, Android Studio, Java, SQLite3) </w:t>
+        <w:t>(</w:t>
+      </w:r>
+      <w:proofErr w:type="spellStart"/>
+      <w:r>
+        <w:rPr>
+          <w:rFonts w:ascii="Times New Roman" w:hAnsi="Times New Roman" w:cs="Times New Roman"/>
+        </w:rPr>
+        <w:t>LibGDX</w:t>
+      </w:r>
+      <w:proofErr w:type="spellEnd"/>
+      <w:r>
+        <w:rPr>
+          <w:rFonts w:ascii="Times New Roman" w:hAnsi="Times New Roman" w:cs="Times New Roman"/>
+        </w:rPr>
+        <w:t xml:space="preserve">, Android Programming, Android Studio, Java, SQLite3) </w:t>
       </w:r>
       <w:r>
         <w:rPr>
@@ -1706,7 +1812,21 @@
         <w:rPr>
           <w:rFonts w:ascii="Times New Roman" w:hAnsi="Times New Roman" w:cs="Times New Roman"/>
         </w:rPr>
-        <w:t xml:space="preserve">Designed and developed a 2D action game using LibGDX, and Android programming </w:t>
+        <w:t xml:space="preserve">Designed and developed a 2D action game using </w:t>
+      </w:r>
+      <w:proofErr w:type="spellStart"/>
+      <w:r>
+        <w:rPr>
+          <w:rFonts w:ascii="Times New Roman" w:hAnsi="Times New Roman" w:cs="Times New Roman"/>
+        </w:rPr>
+        <w:t>LibGDX</w:t>
+      </w:r>
+      <w:proofErr w:type="spellEnd"/>
+      <w:r>
+        <w:rPr>
+          <w:rFonts w:ascii="Times New Roman" w:hAnsi="Times New Roman" w:cs="Times New Roman"/>
+        </w:rPr>
+        <w:t xml:space="preserve">, and Android programming </w:t>
       </w:r>
       <w:r>
         <w:rPr>

--- a/Kunal-Samant.docx
+++ b/Kunal-Samant.docx
@@ -333,7 +333,6 @@
           <w:p>
             <w:pPr>
               <w:ind w:right="-720"/>
-              <w:jc w:val="center"/>
               <w:rPr>
                 <w:rFonts w:ascii="Times New Roman" w:hAnsi="Times New Roman" w:cs="Times New Roman"/>
                 <w:color w:val="000000" w:themeColor="text1"/>
@@ -369,8 +368,8 @@
           </w:tcPr>
           <w:p>
             <w:pPr>
-              <w:ind w:right="-720"/>
-              <w:jc w:val="center"/>
+              <w:ind w:right="-116"/>
+              <w:jc w:val="right"/>
               <w:rPr>
                 <w:rFonts w:ascii="Times New Roman" w:hAnsi="Times New Roman" w:cs="Times New Roman"/>
                 <w:color w:val="000000" w:themeColor="text1"/>
@@ -404,7 +403,7 @@
     </w:tbl>
     <w:p>
       <w:pPr>
-        <w:ind w:left="-990" w:right="-720"/>
+        <w:ind w:left="-900" w:right="-720"/>
         <w:rPr>
           <w:rFonts w:ascii="Times New Roman" w:hAnsi="Times New Roman" w:cs="Times New Roman"/>
           <w:b/>
@@ -568,7 +567,7 @@
           </w:tcPr>
           <w:p>
             <w:pPr>
-              <w:ind w:right="-720"/>
+              <w:ind w:left="1234" w:right="-720"/>
               <w:cnfStyle w:val="000000100000" w:firstRow="0" w:lastRow="0" w:firstColumn="0" w:lastColumn="0" w:oddVBand="0" w:evenVBand="0" w:oddHBand="1" w:evenHBand="0" w:firstRowFirstColumn="0" w:firstRowLastColumn="0" w:lastRowFirstColumn="0" w:lastRowLastColumn="0"/>
               <w:rPr>
                 <w:rFonts w:ascii="Times New Roman" w:hAnsi="Times New Roman" w:cs="Times New Roman"/>
@@ -582,7 +581,7 @@
                 <w:b/>
                 <w:bCs/>
               </w:rPr>
-              <w:t xml:space="preserve">    Anticipated Graduation:</w:t>
+              <w:t xml:space="preserve">    Graduation:</w:t>
             </w:r>
             <w:r>
               <w:rPr>
@@ -610,7 +609,7 @@
     </w:p>
     <w:p>
       <w:pPr>
-        <w:ind w:left="-990" w:right="-720"/>
+        <w:ind w:left="-900" w:right="-720"/>
         <w:rPr>
           <w:rFonts w:ascii="Times New Roman" w:hAnsi="Times New Roman" w:cs="Times New Roman"/>
           <w:b/>
@@ -648,8 +647,8 @@
     <w:tbl>
       <w:tblPr>
         <w:tblStyle w:val="TableGrid"/>
-        <w:tblW w:w="10710" w:type="dxa"/>
-        <w:tblInd w:w="-810" w:type="dxa"/>
+        <w:tblW w:w="10595" w:type="dxa"/>
+        <w:tblInd w:w="-695" w:type="dxa"/>
         <w:tblBorders>
           <w:top w:val="none" w:sz="0" w:space="0" w:color="auto"/>
           <w:left w:val="none" w:sz="0" w:space="0" w:color="auto"/>
@@ -662,12 +661,12 @@
       </w:tblPr>
       <w:tblGrid>
         <w:gridCol w:w="3123"/>
-        <w:gridCol w:w="7587"/>
+        <w:gridCol w:w="7472"/>
       </w:tblGrid>
       <w:tr>
         <w:tc>
           <w:tcPr>
-            <w:tcW w:w="2880" w:type="dxa"/>
+            <w:tcW w:w="3123" w:type="dxa"/>
           </w:tcPr>
           <w:p>
             <w:pPr>
@@ -698,7 +697,7 @@
         </w:tc>
         <w:tc>
           <w:tcPr>
-            <w:tcW w:w="7830" w:type="dxa"/>
+            <w:tcW w:w="7472" w:type="dxa"/>
           </w:tcPr>
           <w:p>
             <w:pPr>
@@ -722,7 +721,7 @@
       <w:tr>
         <w:tc>
           <w:tcPr>
-            <w:tcW w:w="2880" w:type="dxa"/>
+            <w:tcW w:w="3123" w:type="dxa"/>
           </w:tcPr>
           <w:p>
             <w:pPr>
@@ -753,7 +752,7 @@
         </w:tc>
         <w:tc>
           <w:tcPr>
-            <w:tcW w:w="7830" w:type="dxa"/>
+            <w:tcW w:w="7472" w:type="dxa"/>
           </w:tcPr>
           <w:p>
             <w:pPr>
@@ -777,7 +776,7 @@
       <w:tr>
         <w:tc>
           <w:tcPr>
-            <w:tcW w:w="2880" w:type="dxa"/>
+            <w:tcW w:w="3123" w:type="dxa"/>
           </w:tcPr>
           <w:p>
             <w:pPr>
@@ -800,7 +799,7 @@
         </w:tc>
         <w:tc>
           <w:tcPr>
-            <w:tcW w:w="7830" w:type="dxa"/>
+            <w:tcW w:w="7472" w:type="dxa"/>
           </w:tcPr>
           <w:p>
             <w:pPr>
@@ -812,13 +811,31 @@
               <w:rPr>
                 <w:rFonts w:ascii="Times New Roman" w:eastAsia="Times New Roman" w:hAnsi="Times New Roman" w:cs="Times New Roman"/>
               </w:rPr>
-              <w:t>Linux/Unix, Django, Flas</w:t>
+              <w:t>Linux/Unix,</w:t>
             </w:r>
             <w:r>
               <w:rPr>
                 <w:rFonts w:ascii="Times New Roman" w:eastAsia="Times New Roman" w:hAnsi="Times New Roman" w:cs="Times New Roman"/>
               </w:rPr>
+              <w:t xml:space="preserve"> Flas</w:t>
+            </w:r>
+            <w:r>
+              <w:rPr>
+                <w:rFonts w:ascii="Times New Roman" w:eastAsia="Times New Roman" w:hAnsi="Times New Roman" w:cs="Times New Roman"/>
+              </w:rPr>
               <w:t>k</w:t>
+            </w:r>
+            <w:r>
+              <w:rPr>
+                <w:rFonts w:ascii="Times New Roman" w:eastAsia="Times New Roman" w:hAnsi="Times New Roman" w:cs="Times New Roman"/>
+              </w:rPr>
+              <w:t>, ReactJS, NodeJS,</w:t>
+            </w:r>
+            <w:r>
+              <w:rPr>
+                <w:rFonts w:ascii="Times New Roman" w:eastAsia="Times New Roman" w:hAnsi="Times New Roman" w:cs="Times New Roman"/>
+              </w:rPr>
+              <w:t xml:space="preserve"> Django,</w:t>
             </w:r>
           </w:p>
         </w:tc>
@@ -826,7 +843,7 @@
       <w:tr>
         <w:tc>
           <w:tcPr>
-            <w:tcW w:w="2880" w:type="dxa"/>
+            <w:tcW w:w="3123" w:type="dxa"/>
           </w:tcPr>
           <w:p>
             <w:pPr>
@@ -849,7 +866,7 @@
         </w:tc>
         <w:tc>
           <w:tcPr>
-            <w:tcW w:w="7830" w:type="dxa"/>
+            <w:tcW w:w="7472" w:type="dxa"/>
           </w:tcPr>
           <w:p>
             <w:pPr>
@@ -958,7 +975,7 @@
           <w:sz w:val="24"/>
           <w:szCs w:val="24"/>
         </w:rPr>
-        <w:t xml:space="preserve"> Research Assistant | IT Lab | UT Arlington | </w:t>
+        <w:t xml:space="preserve"> Research Assistant | IT Lab | UT Arlington </w:t>
       </w:r>
       <w:r>
         <w:rPr>
@@ -1034,8 +1051,9 @@
           <w:sz w:val="24"/>
           <w:szCs w:val="24"/>
         </w:rPr>
-        <w:t xml:space="preserve">Developed the COVID-19 online dashboard using </w:t>
-      </w:r>
+        <w:t xml:space="preserve">Launched </w:t>
+      </w:r>
+      <w:proofErr w:type="spellStart"/>
       <w:r>
         <w:rPr>
           <w:rFonts w:ascii="Times New Roman" w:hAnsi="Times New Roman" w:cs="Times New Roman"/>
@@ -1043,8 +1061,9 @@
           <w:sz w:val="24"/>
           <w:szCs w:val="24"/>
         </w:rPr>
-        <w:t>JavaScript</w:t>
-      </w:r>
+        <w:t>CoWiz</w:t>
+      </w:r>
+      <w:proofErr w:type="spellEnd"/>
       <w:r>
         <w:rPr>
           <w:rFonts w:ascii="Times New Roman" w:hAnsi="Times New Roman" w:cs="Times New Roman"/>
@@ -1052,16 +1071,7 @@
           <w:sz w:val="24"/>
           <w:szCs w:val="24"/>
         </w:rPr>
-        <w:t>, HTML and CSS to visualize the comparison between 2 14-day periods based on new covid-19 cases in the United States</w:t>
-      </w:r>
-      <w:r>
-        <w:rPr>
-          <w:rFonts w:ascii="Times New Roman" w:hAnsi="Times New Roman" w:cs="Times New Roman"/>
-          <w:color w:val="000000"/>
-          <w:sz w:val="24"/>
-          <w:szCs w:val="24"/>
-        </w:rPr>
-        <w:t>.</w:t>
+        <w:t xml:space="preserve"> v2 with optimized input error handling and enhanced user interface.</w:t>
       </w:r>
     </w:p>
     <w:p>
@@ -1087,16 +1097,91 @@
           <w:sz w:val="24"/>
           <w:szCs w:val="24"/>
         </w:rPr>
-        <w:t xml:space="preserve">Researching methods to enhance user experience using Flask, </w:t>
-      </w:r>
-      <w:r>
-        <w:rPr>
-          <w:rFonts w:ascii="Times New Roman" w:hAnsi="Times New Roman" w:cs="Times New Roman"/>
+        <w:t>Successfully reduced the number of input cases which produced errors by incorporating testing before release.</w:t>
+      </w:r>
+    </w:p>
+    <w:p>
+      <w:pPr>
+        <w:pStyle w:val="NoSpacing"/>
+        <w:numPr>
+          <w:ilvl w:val="0"/>
+          <w:numId w:val="4"/>
+        </w:numPr>
+        <w:ind w:left="-180" w:right="-720"/>
+        <w:rPr>
+          <w:rFonts w:ascii="Times New Roman" w:eastAsia="Times New Roman" w:hAnsi="Times New Roman" w:cs="Times New Roman"/>
+          <w:sz w:val="24"/>
+          <w:szCs w:val="24"/>
+        </w:rPr>
+      </w:pPr>
+      <w:r>
+        <w:rPr>
+          <w:rFonts w:ascii="Times New Roman" w:eastAsia="Times New Roman" w:hAnsi="Times New Roman" w:cs="Times New Roman"/>
           <w:color w:val="000000"/>
           <w:sz w:val="24"/>
           <w:szCs w:val="24"/>
         </w:rPr>
-        <w:t>and Plotly to allow user input while visualizing.</w:t>
+        <w:t xml:space="preserve">Assisted </w:t>
+      </w:r>
+      <w:r>
+        <w:rPr>
+          <w:rFonts w:ascii="Times New Roman" w:eastAsia="Times New Roman" w:hAnsi="Times New Roman" w:cs="Times New Roman"/>
+          <w:color w:val="000000"/>
+          <w:sz w:val="24"/>
+          <w:szCs w:val="24"/>
+        </w:rPr>
+        <w:t>the</w:t>
+      </w:r>
+      <w:r>
+        <w:rPr>
+          <w:rFonts w:ascii="Times New Roman" w:eastAsia="Times New Roman" w:hAnsi="Times New Roman" w:cs="Times New Roman"/>
+          <w:color w:val="000000"/>
+          <w:sz w:val="24"/>
+          <w:szCs w:val="24"/>
+        </w:rPr>
+        <w:t xml:space="preserve"> </w:t>
+      </w:r>
+      <w:proofErr w:type="spellStart"/>
+      <w:r>
+        <w:rPr>
+          <w:rFonts w:ascii="Times New Roman" w:eastAsia="Times New Roman" w:hAnsi="Times New Roman" w:cs="Times New Roman"/>
+          <w:i/>
+          <w:iCs/>
+          <w:color w:val="000000"/>
+          <w:sz w:val="24"/>
+          <w:szCs w:val="24"/>
+        </w:rPr>
+        <w:t>OurCS@DFW</w:t>
+      </w:r>
+      <w:proofErr w:type="spellEnd"/>
+      <w:r>
+        <w:rPr>
+          <w:rFonts w:ascii="Times New Roman" w:eastAsia="Times New Roman" w:hAnsi="Times New Roman" w:cs="Times New Roman"/>
+          <w:color w:val="000000"/>
+          <w:sz w:val="24"/>
+          <w:szCs w:val="24"/>
+        </w:rPr>
+        <w:t xml:space="preserve"> workshop at UT Arlington to teach students to design and develop </w:t>
+      </w:r>
+      <w:proofErr w:type="spellStart"/>
+      <w:r>
+        <w:rPr>
+          <w:rFonts w:ascii="Times New Roman" w:eastAsia="Times New Roman" w:hAnsi="Times New Roman" w:cs="Times New Roman"/>
+          <w:color w:val="000000"/>
+          <w:sz w:val="24"/>
+          <w:szCs w:val="24"/>
+        </w:rPr>
+        <w:t>CoWiz</w:t>
+      </w:r>
+      <w:proofErr w:type="spellEnd"/>
+      <w:r>
+        <w:rPr>
+          <w:rFonts w:ascii="Times New Roman" w:eastAsia="Times New Roman" w:hAnsi="Times New Roman" w:cs="Times New Roman"/>
+          <w:color w:val="000000"/>
+          <w:sz w:val="24"/>
+          <w:szCs w:val="24"/>
+        </w:rPr>
+        <w:t>++</w:t>
       </w:r>
     </w:p>
     <w:p>
@@ -1139,7 +1224,7 @@
           <w:sz w:val="24"/>
           <w:szCs w:val="24"/>
         </w:rPr>
-        <w:t xml:space="preserve"> Residence Life | UT Arlington | </w:t>
+        <w:t xml:space="preserve"> Residence Life | UT Arlington </w:t>
       </w:r>
       <w:r>
         <w:rPr>
@@ -1352,21 +1437,23 @@
           <w:rFonts w:ascii="Times New Roman" w:hAnsi="Times New Roman" w:cs="Times New Roman"/>
         </w:rPr>
       </w:pPr>
+      <w:proofErr w:type="spellStart"/>
       <w:r>
         <w:rPr>
           <w:rFonts w:ascii="Times New Roman" w:hAnsi="Times New Roman" w:cs="Times New Roman"/>
           <w:b/>
           <w:bCs/>
         </w:rPr>
-        <w:t>C</w:t>
-      </w:r>
+        <w:t>CoWiz</w:t>
+      </w:r>
+      <w:proofErr w:type="spellEnd"/>
       <w:r>
         <w:rPr>
           <w:rFonts w:ascii="Times New Roman" w:hAnsi="Times New Roman" w:cs="Times New Roman"/>
           <w:b/>
           <w:bCs/>
         </w:rPr>
-        <w:t>o</w:t>
+        <w:t>++</w:t>
       </w:r>
       <w:r>
         <w:rPr>
@@ -1374,15 +1461,7 @@
           <w:b/>
           <w:bCs/>
         </w:rPr>
-        <w:t>vid-19</w:t>
-      </w:r>
-      <w:r>
-        <w:rPr>
-          <w:rFonts w:ascii="Times New Roman" w:hAnsi="Times New Roman" w:cs="Times New Roman"/>
-          <w:b/>
-          <w:bCs/>
-        </w:rPr>
-        <w:t xml:space="preserve"> Dashboard </w:t>
+        <w:t xml:space="preserve"> </w:t>
       </w:r>
       <w:r>
         <w:rPr>
@@ -1400,7 +1479,27 @@
         <w:rPr>
           <w:rFonts w:ascii="Times New Roman" w:hAnsi="Times New Roman" w:cs="Times New Roman"/>
         </w:rPr>
-        <w:t>, Python)</w:t>
+        <w:t>, Python</w:t>
+      </w:r>
+      <w:r>
+        <w:rPr>
+          <w:rFonts w:ascii="Times New Roman" w:hAnsi="Times New Roman" w:cs="Times New Roman"/>
+        </w:rPr>
+        <w:t xml:space="preserve">, </w:t>
+      </w:r>
+      <w:proofErr w:type="spellStart"/>
+      <w:r>
+        <w:rPr>
+          <w:rFonts w:ascii="Times New Roman" w:hAnsi="Times New Roman" w:cs="Times New Roman"/>
+        </w:rPr>
+        <w:t>Plotly</w:t>
+      </w:r>
+      <w:proofErr w:type="spellEnd"/>
+      <w:r>
+        <w:rPr>
+          <w:rFonts w:ascii="Times New Roman" w:hAnsi="Times New Roman" w:cs="Times New Roman"/>
+        </w:rPr>
+        <w:t>)</w:t>
       </w:r>
     </w:p>
     <w:p>
@@ -1500,7 +1599,31 @@
           <w:bdr w:val="none" w:sz="0" w:space="0" w:color="auto" w:frame="1"/>
           <w:shd w:val="clear" w:color="auto" w:fill="FFFFFF"/>
         </w:rPr>
-        <w:t xml:space="preserve"> independent of the given data set.</w:t>
+        <w:t xml:space="preserve"> independent of the given data set</w:t>
+      </w:r>
+      <w:r>
+        <w:rPr>
+          <w:rStyle w:val="Strong"/>
+          <w:rFonts w:ascii="Times New Roman" w:hAnsi="Times New Roman" w:cs="Times New Roman"/>
+          <w:b w:val="0"/>
+          <w:bCs w:val="0"/>
+          <w:color w:val="252525"/>
+          <w:bdr w:val="none" w:sz="0" w:space="0" w:color="auto" w:frame="1"/>
+          <w:shd w:val="clear" w:color="auto" w:fill="FFFFFF"/>
+        </w:rPr>
+        <w:t xml:space="preserve"> of COVID-19 cases across US counties</w:t>
+      </w:r>
+      <w:r>
+        <w:rPr>
+          <w:rStyle w:val="Strong"/>
+          <w:rFonts w:ascii="Times New Roman" w:hAnsi="Times New Roman" w:cs="Times New Roman"/>
+          <w:b w:val="0"/>
+          <w:bCs w:val="0"/>
+          <w:color w:val="252525"/>
+          <w:bdr w:val="none" w:sz="0" w:space="0" w:color="auto" w:frame="1"/>
+          <w:shd w:val="clear" w:color="auto" w:fill="FFFFFF"/>
+        </w:rPr>
+        <w:t>.</w:t>
       </w:r>
     </w:p>
     <w:p>
@@ -1541,9 +1664,8 @@
           <w:bdr w:val="none" w:sz="0" w:space="0" w:color="auto" w:frame="1"/>
           <w:shd w:val="clear" w:color="auto" w:fill="FFFFFF"/>
         </w:rPr>
-        <w:t>plotly</w:t>
-      </w:r>
-      <w:proofErr w:type="spellEnd"/>
+        <w:t>P</w:t>
+      </w:r>
       <w:r>
         <w:rPr>
           <w:rStyle w:val="Strong"/>
@@ -1554,7 +1676,70 @@
           <w:bdr w:val="none" w:sz="0" w:space="0" w:color="auto" w:frame="1"/>
           <w:shd w:val="clear" w:color="auto" w:fill="FFFFFF"/>
         </w:rPr>
-        <w:t xml:space="preserve"> to allow the user to customize the graphs using various geographical parameters (e.g. population, education level)</w:t>
+        <w:t>lotly</w:t>
+      </w:r>
+      <w:proofErr w:type="spellEnd"/>
+      <w:r>
+        <w:rPr>
+          <w:rStyle w:val="Strong"/>
+          <w:rFonts w:ascii="Times New Roman" w:hAnsi="Times New Roman" w:cs="Times New Roman"/>
+          <w:b w:val="0"/>
+          <w:bCs w:val="0"/>
+          <w:color w:val="252525"/>
+          <w:bdr w:val="none" w:sz="0" w:space="0" w:color="auto" w:frame="1"/>
+          <w:shd w:val="clear" w:color="auto" w:fill="FFFFFF"/>
+        </w:rPr>
+        <w:t xml:space="preserve"> to allow the user to customize the graphs using various geographical parameters (</w:t>
+      </w:r>
+      <w:proofErr w:type="gramStart"/>
+      <w:r>
+        <w:rPr>
+          <w:rStyle w:val="Strong"/>
+          <w:rFonts w:ascii="Times New Roman" w:hAnsi="Times New Roman" w:cs="Times New Roman"/>
+          <w:b w:val="0"/>
+          <w:bCs w:val="0"/>
+          <w:color w:val="252525"/>
+          <w:bdr w:val="none" w:sz="0" w:space="0" w:color="auto" w:frame="1"/>
+          <w:shd w:val="clear" w:color="auto" w:fill="FFFFFF"/>
+        </w:rPr>
+        <w:t>e.g.</w:t>
+      </w:r>
+      <w:proofErr w:type="gramEnd"/>
+      <w:r>
+        <w:rPr>
+          <w:rStyle w:val="Strong"/>
+          <w:rFonts w:ascii="Times New Roman" w:hAnsi="Times New Roman" w:cs="Times New Roman"/>
+          <w:b w:val="0"/>
+          <w:bCs w:val="0"/>
+          <w:color w:val="252525"/>
+          <w:bdr w:val="none" w:sz="0" w:space="0" w:color="auto" w:frame="1"/>
+          <w:shd w:val="clear" w:color="auto" w:fill="FFFFFF"/>
+        </w:rPr>
+        <w:t xml:space="preserve"> </w:t>
+      </w:r>
+      <w:r>
+        <w:rPr>
+          <w:rStyle w:val="Strong"/>
+          <w:rFonts w:ascii="Times New Roman" w:hAnsi="Times New Roman" w:cs="Times New Roman"/>
+          <w:b w:val="0"/>
+          <w:bCs w:val="0"/>
+          <w:color w:val="252525"/>
+          <w:bdr w:val="none" w:sz="0" w:space="0" w:color="auto" w:frame="1"/>
+          <w:shd w:val="clear" w:color="auto" w:fill="FFFFFF"/>
+        </w:rPr>
+        <w:t>severity rate of new cases</w:t>
+      </w:r>
+      <w:r>
+        <w:rPr>
+          <w:rStyle w:val="Strong"/>
+          <w:rFonts w:ascii="Times New Roman" w:hAnsi="Times New Roman" w:cs="Times New Roman"/>
+          <w:b w:val="0"/>
+          <w:bCs w:val="0"/>
+          <w:color w:val="252525"/>
+          <w:bdr w:val="none" w:sz="0" w:space="0" w:color="auto" w:frame="1"/>
+          <w:shd w:val="clear" w:color="auto" w:fill="FFFFFF"/>
+        </w:rPr>
+        <w:t>)</w:t>
       </w:r>
     </w:p>
     <w:p>
@@ -1571,23 +1756,57 @@
           <w:b/>
           <w:bCs/>
         </w:rPr>
-        <w:t xml:space="preserve">PHD_STUDENTS </w:t>
-      </w:r>
-      <w:r>
-        <w:rPr>
-          <w:rFonts w:ascii="Times New Roman" w:hAnsi="Times New Roman" w:cs="Times New Roman"/>
-        </w:rPr>
-        <w:t xml:space="preserve">(PHP, MySQL, Heroku) - </w:t>
+        <w:t>Beverage Management</w:t>
       </w:r>
       <w:r>
         <w:rPr>
           <w:rFonts w:ascii="Times New Roman" w:hAnsi="Times New Roman" w:cs="Times New Roman"/>
           <w:b/>
           <w:bCs/>
-          <w:i/>
-          <w:iCs/>
-        </w:rPr>
-        <w:t>class project</w:t>
+        </w:rPr>
+        <w:t xml:space="preserve"> </w:t>
+      </w:r>
+      <w:r>
+        <w:rPr>
+          <w:rFonts w:ascii="Times New Roman" w:hAnsi="Times New Roman" w:cs="Times New Roman"/>
+        </w:rPr>
+        <w:t>(</w:t>
+      </w:r>
+      <w:r>
+        <w:rPr>
+          <w:rFonts w:ascii="Times New Roman" w:hAnsi="Times New Roman" w:cs="Times New Roman"/>
+        </w:rPr>
+        <w:t>Android Studio</w:t>
+      </w:r>
+      <w:r>
+        <w:rPr>
+          <w:rFonts w:ascii="Times New Roman" w:hAnsi="Times New Roman" w:cs="Times New Roman"/>
+        </w:rPr>
+        <w:t xml:space="preserve">, </w:t>
+      </w:r>
+      <w:r>
+        <w:rPr>
+          <w:rFonts w:ascii="Times New Roman" w:hAnsi="Times New Roman" w:cs="Times New Roman"/>
+        </w:rPr>
+        <w:t>Firebase</w:t>
+      </w:r>
+      <w:r>
+        <w:rPr>
+          <w:rFonts w:ascii="Times New Roman" w:hAnsi="Times New Roman" w:cs="Times New Roman"/>
+        </w:rPr>
+        <w:t xml:space="preserve">, </w:t>
+      </w:r>
+      <w:r>
+        <w:rPr>
+          <w:rFonts w:ascii="Times New Roman" w:hAnsi="Times New Roman" w:cs="Times New Roman"/>
+        </w:rPr>
+        <w:t>Java</w:t>
+      </w:r>
+      <w:r>
+        <w:rPr>
+          <w:rFonts w:ascii="Times New Roman" w:hAnsi="Times New Roman" w:cs="Times New Roman"/>
+        </w:rPr>
+        <w:t xml:space="preserve">) </w:t>
       </w:r>
     </w:p>
     <w:p>
@@ -1606,21 +1825,13 @@
         <w:rPr>
           <w:rFonts w:ascii="Times New Roman" w:hAnsi="Times New Roman" w:cs="Times New Roman"/>
         </w:rPr>
-        <w:t xml:space="preserve">Designed multiple ER diagrams to develop a sophisticated and structured database to store information about </w:t>
-      </w:r>
-      <w:proofErr w:type="spellStart"/>
-      <w:r>
-        <w:rPr>
-          <w:rFonts w:ascii="Times New Roman" w:hAnsi="Times New Roman" w:cs="Times New Roman"/>
-        </w:rPr>
-        <w:t>Phd</w:t>
-      </w:r>
-      <w:proofErr w:type="spellEnd"/>
-      <w:r>
-        <w:rPr>
-          <w:rFonts w:ascii="Times New Roman" w:hAnsi="Times New Roman" w:cs="Times New Roman"/>
-        </w:rPr>
-        <w:t xml:space="preserve"> students and professors with given restrictions and rules.</w:t>
+        <w:t xml:space="preserve">Designed and developed an Android application, in a team of 5, to scan and store beer </w:t>
+      </w:r>
+      <w:r>
+        <w:rPr>
+          <w:rFonts w:ascii="Times New Roman" w:hAnsi="Times New Roman" w:cs="Times New Roman"/>
+        </w:rPr>
+        <w:t>along with the details of the bottle (i.e. style, make, model, expiration date)</w:t>
       </w:r>
     </w:p>
     <w:p>
@@ -1639,7 +1850,7 @@
         <w:rPr>
           <w:rFonts w:ascii="Times New Roman" w:hAnsi="Times New Roman" w:cs="Times New Roman"/>
         </w:rPr>
-        <w:t xml:space="preserve">Developed a webpage using PHP to fetch queries from the database by hosting the server on Heroku. </w:t>
+        <w:t>Compiled multiple databases together to create one single dataset which the app access when adding new beer.</w:t>
       </w:r>
     </w:p>
     <w:p>
@@ -1959,7 +2170,7 @@
           <w:szCs w:val="28"/>
           <w:u w:val="single"/>
         </w:rPr>
-        <w:t>Honors and Awards</w:t>
+        <w:t>Publications/Honors</w:t>
       </w:r>
     </w:p>
     <w:p>
@@ -1998,16 +2209,16 @@
         <w:tblLook w:val="04A0" w:firstRow="1" w:lastRow="0" w:firstColumn="1" w:lastColumn="0" w:noHBand="0" w:noVBand="1"/>
       </w:tblPr>
       <w:tblGrid>
-        <w:gridCol w:w="5441"/>
-        <w:gridCol w:w="5441"/>
+        <w:gridCol w:w="6475"/>
+        <w:gridCol w:w="1710"/>
       </w:tblGrid>
       <w:tr>
         <w:trPr>
-          <w:trHeight w:val="387"/>
+          <w:trHeight w:val="329"/>
         </w:trPr>
         <w:tc>
           <w:tcPr>
-            <w:tcW w:w="5441" w:type="dxa"/>
+            <w:tcW w:w="6475" w:type="dxa"/>
           </w:tcPr>
           <w:p>
             <w:pPr>
@@ -2026,13 +2237,13 @@
                 <w:color w:val="000000" w:themeColor="text1"/>
                 <w:szCs w:val="24"/>
               </w:rPr>
-              <w:t>Maverick Academic Scholarship</w:t>
+              <w:t>Maverick Advantage</w:t>
             </w:r>
           </w:p>
         </w:tc>
         <w:tc>
           <w:tcPr>
-            <w:tcW w:w="5441" w:type="dxa"/>
+            <w:tcW w:w="1710" w:type="dxa"/>
           </w:tcPr>
           <w:p>
             <w:pPr>
@@ -2052,18 +2263,18 @@
                 <w:color w:val="000000" w:themeColor="text1"/>
                 <w:szCs w:val="24"/>
               </w:rPr>
-              <w:t>2017-present</w:t>
+              <w:t>2020</w:t>
             </w:r>
           </w:p>
         </w:tc>
       </w:tr>
       <w:tr>
         <w:trPr>
-          <w:trHeight w:val="222"/>
+          <w:trHeight w:val="189"/>
         </w:trPr>
         <w:tc>
           <w:tcPr>
-            <w:tcW w:w="5441" w:type="dxa"/>
+            <w:tcW w:w="6475" w:type="dxa"/>
           </w:tcPr>
           <w:p>
             <w:pPr>
@@ -2077,18 +2288,27 @@
                 <w:szCs w:val="24"/>
               </w:rPr>
             </w:pPr>
+            <w:proofErr w:type="spellStart"/>
             <w:r>
               <w:rPr>
                 <w:color w:val="000000" w:themeColor="text1"/>
                 <w:szCs w:val="24"/>
               </w:rPr>
-              <w:t xml:space="preserve">Honors College </w:t>
+              <w:t>CoWiz</w:t>
+            </w:r>
+            <w:proofErr w:type="spellEnd"/>
+            <w:r>
+              <w:rPr>
+                <w:color w:val="000000" w:themeColor="text1"/>
+                <w:szCs w:val="24"/>
+              </w:rPr>
+              <w:t>: Multi-Layer Network on Covid-19 Data (in the making)</w:t>
             </w:r>
           </w:p>
         </w:tc>
         <w:tc>
           <w:tcPr>
-            <w:tcW w:w="5441" w:type="dxa"/>
+            <w:tcW w:w="1710" w:type="dxa"/>
           </w:tcPr>
           <w:p>
             <w:pPr>
@@ -2108,18 +2328,18 @@
                 <w:color w:val="000000" w:themeColor="text1"/>
                 <w:szCs w:val="24"/>
               </w:rPr>
-              <w:t>2017-present</w:t>
+              <w:t>2020</w:t>
             </w:r>
           </w:p>
         </w:tc>
       </w:tr>
       <w:tr>
         <w:trPr>
-          <w:trHeight w:val="213"/>
+          <w:trHeight w:val="189"/>
         </w:trPr>
         <w:tc>
           <w:tcPr>
-            <w:tcW w:w="5441" w:type="dxa"/>
+            <w:tcW w:w="6475" w:type="dxa"/>
           </w:tcPr>
           <w:p>
             <w:pPr>
@@ -2138,13 +2358,13 @@
                 <w:color w:val="000000" w:themeColor="text1"/>
                 <w:szCs w:val="24"/>
               </w:rPr>
-              <w:t>4x Intramural Soccer Champion (Captain)</w:t>
+              <w:t>Maverick Academic Scholarship</w:t>
             </w:r>
           </w:p>
         </w:tc>
         <w:tc>
           <w:tcPr>
-            <w:tcW w:w="5441" w:type="dxa"/>
+            <w:tcW w:w="1710" w:type="dxa"/>
           </w:tcPr>
           <w:p>
             <w:pPr>
@@ -2164,7 +2384,14 @@
                 <w:color w:val="000000" w:themeColor="text1"/>
                 <w:szCs w:val="24"/>
               </w:rPr>
-              <w:t>2017-present</w:t>
+              <w:t>2017-</w:t>
+            </w:r>
+            <w:r>
+              <w:rPr>
+                <w:color w:val="000000" w:themeColor="text1"/>
+                <w:szCs w:val="24"/>
+              </w:rPr>
+              <w:t>2020</w:t>
             </w:r>
           </w:p>
         </w:tc>
